--- a/Datalog.docx
+++ b/Datalog.docx
@@ -1410,232 +1410,6 @@
           </w:p>
         </w:tc>
       </w:tr>
-      <w:tr>
-        <w:trPr/>
-        <w:tc>
-          <w:tcPr>
-            <w:tcW w:w="1440" w:type="dxa"/>
-            <w:tcBorders>
-              <w:top w:val="nil"/>
-            </w:tcBorders>
-          </w:tcPr>
-          <w:p>
-            <w:pPr>
-              <w:pStyle w:val="Normal"/>
-              <w:widowControl/>
-              <w:suppressAutoHyphens w:val="true"/>
-              <w:spacing w:lineRule="auto" w:line="240" w:before="0" w:after="0"/>
-              <w:jc w:val="left"/>
-              <w:rPr>
-                <w:rFonts w:ascii="Times New Roman" w:hAnsi="Times New Roman" w:cs="Times New Roman"/>
-              </w:rPr>
-            </w:pPr>
-            <w:r>
-              <w:rPr>
-                <w:rFonts w:eastAsia="Calibri" w:cs="Times New Roman" w:ascii="Times New Roman" w:hAnsi="Times New Roman"/>
-                <w:kern w:val="0"/>
-                <w:sz w:val="22"/>
-                <w:szCs w:val="22"/>
-                <w:lang w:val="ru-RU" w:eastAsia="en-US" w:bidi="ar-SA"/>
-              </w:rPr>
-              <w:t>Код_</w:t>
-            </w:r>
-            <w:r>
-              <w:rPr>
-                <w:rFonts w:eastAsia="Calibri" w:cs="Times New Roman" w:ascii="Times New Roman" w:hAnsi="Times New Roman"/>
-                <w:kern w:val="0"/>
-                <w:sz w:val="22"/>
-                <w:szCs w:val="22"/>
-                <w:lang w:val="ru-RU" w:eastAsia="en-US" w:bidi="ar-SA"/>
-              </w:rPr>
-              <w:t>договора</w:t>
-            </w:r>
-          </w:p>
-        </w:tc>
-        <w:tc>
-          <w:tcPr>
-            <w:tcW w:w="1327" w:type="dxa"/>
-            <w:tcBorders>
-              <w:top w:val="nil"/>
-            </w:tcBorders>
-          </w:tcPr>
-          <w:p>
-            <w:pPr>
-              <w:pStyle w:val="Normal"/>
-              <w:widowControl/>
-              <w:suppressAutoHyphens w:val="true"/>
-              <w:spacing w:lineRule="auto" w:line="240" w:before="0" w:after="0"/>
-              <w:jc w:val="left"/>
-              <w:rPr>
-                <w:rFonts w:ascii="Times New Roman" w:hAnsi="Times New Roman" w:cs="Times New Roman"/>
-              </w:rPr>
-            </w:pPr>
-            <w:r>
-              <w:rPr>
-                <w:rFonts w:eastAsia="Calibri" w:cs="Times New Roman" w:ascii="Times New Roman" w:hAnsi="Times New Roman"/>
-                <w:kern w:val="0"/>
-                <w:sz w:val="22"/>
-                <w:szCs w:val="22"/>
-                <w:lang w:val="ru-RU" w:eastAsia="en-US" w:bidi="ar-SA"/>
-              </w:rPr>
-              <w:t>Счетчик</w:t>
-            </w:r>
-          </w:p>
-        </w:tc>
-        <w:tc>
-          <w:tcPr>
-            <w:tcW w:w="1269" w:type="dxa"/>
-            <w:tcBorders>
-              <w:top w:val="nil"/>
-            </w:tcBorders>
-          </w:tcPr>
-          <w:p>
-            <w:pPr>
-              <w:pStyle w:val="Normal"/>
-              <w:widowControl/>
-              <w:suppressAutoHyphens w:val="true"/>
-              <w:spacing w:lineRule="auto" w:line="240" w:before="0" w:after="0"/>
-              <w:jc w:val="left"/>
-              <w:rPr>
-                <w:rFonts w:ascii="Times New Roman" w:hAnsi="Times New Roman" w:cs="Times New Roman"/>
-              </w:rPr>
-            </w:pPr>
-            <w:r>
-              <w:rPr>
-                <w:rFonts w:eastAsia="Calibri" w:cs="Times New Roman" w:ascii="Times New Roman" w:hAnsi="Times New Roman"/>
-                <w:kern w:val="0"/>
-                <w:sz w:val="22"/>
-                <w:szCs w:val="22"/>
-                <w:lang w:val="ru-RU" w:eastAsia="en-US" w:bidi="ar-SA"/>
-              </w:rPr>
-              <w:t>4</w:t>
-            </w:r>
-          </w:p>
-        </w:tc>
-        <w:tc>
-          <w:tcPr>
-            <w:tcW w:w="1362" w:type="dxa"/>
-            <w:tcBorders>
-              <w:top w:val="nil"/>
-            </w:tcBorders>
-          </w:tcPr>
-          <w:p>
-            <w:pPr>
-              <w:pStyle w:val="Normal"/>
-              <w:widowControl/>
-              <w:suppressAutoHyphens w:val="true"/>
-              <w:spacing w:lineRule="auto" w:line="240" w:before="0" w:after="0"/>
-              <w:jc w:val="left"/>
-              <w:rPr>
-                <w:rFonts w:ascii="Times New Roman" w:hAnsi="Times New Roman" w:eastAsia="Calibri" w:cs="Times New Roman"/>
-                <w:kern w:val="0"/>
-                <w:sz w:val="22"/>
-                <w:szCs w:val="22"/>
-                <w:lang w:val="en-US" w:eastAsia="en-US" w:bidi="ar-SA"/>
-              </w:rPr>
-            </w:pPr>
-            <w:r>
-              <w:rPr>
-                <w:rFonts w:eastAsia="Calibri" w:cs="Times New Roman" w:ascii="Times New Roman" w:hAnsi="Times New Roman"/>
-                <w:kern w:val="0"/>
-                <w:sz w:val="22"/>
-                <w:szCs w:val="22"/>
-                <w:lang w:val="en-US" w:eastAsia="en-US" w:bidi="ar-SA"/>
-              </w:rPr>
-              <w:t>NOT NULL</w:t>
-            </w:r>
-          </w:p>
-        </w:tc>
-        <w:tc>
-          <w:tcPr>
-            <w:tcW w:w="1331" w:type="dxa"/>
-            <w:tcBorders>
-              <w:top w:val="nil"/>
-            </w:tcBorders>
-          </w:tcPr>
-          <w:p>
-            <w:pPr>
-              <w:pStyle w:val="Normal"/>
-              <w:widowControl/>
-              <w:suppressAutoHyphens w:val="true"/>
-              <w:spacing w:lineRule="auto" w:line="240" w:before="0" w:after="0"/>
-              <w:jc w:val="left"/>
-              <w:rPr>
-                <w:rFonts w:ascii="Times New Roman" w:hAnsi="Times New Roman" w:cs="Times New Roman"/>
-              </w:rPr>
-            </w:pPr>
-            <w:r>
-              <w:rPr>
-                <w:rFonts w:cs="Times New Roman" w:ascii="Times New Roman" w:hAnsi="Times New Roman"/>
-              </w:rPr>
-            </w:r>
-          </w:p>
-        </w:tc>
-        <w:tc>
-          <w:tcPr>
-            <w:tcW w:w="1305" w:type="dxa"/>
-            <w:tcBorders>
-              <w:top w:val="nil"/>
-            </w:tcBorders>
-          </w:tcPr>
-          <w:p>
-            <w:pPr>
-              <w:pStyle w:val="Normal"/>
-              <w:widowControl/>
-              <w:suppressAutoHyphens w:val="true"/>
-              <w:spacing w:lineRule="auto" w:line="240" w:before="0" w:after="0"/>
-              <w:jc w:val="left"/>
-              <w:rPr>
-                <w:rFonts w:ascii="Times New Roman" w:hAnsi="Times New Roman" w:eastAsia="Calibri" w:cs="Times New Roman"/>
-                <w:kern w:val="0"/>
-                <w:sz w:val="22"/>
-                <w:szCs w:val="22"/>
-                <w:lang w:val="en-US" w:eastAsia="en-US" w:bidi="ar-SA"/>
-              </w:rPr>
-            </w:pPr>
-            <w:r>
-              <w:rPr>
-                <w:rFonts w:eastAsia="Calibri" w:cs="Times New Roman" w:ascii="Times New Roman" w:hAnsi="Times New Roman"/>
-                <w:kern w:val="0"/>
-                <w:sz w:val="22"/>
-                <w:szCs w:val="22"/>
-                <w:lang w:val="en-US" w:eastAsia="en-US" w:bidi="ar-SA"/>
-              </w:rPr>
-              <w:t>+</w:t>
-            </w:r>
-          </w:p>
-        </w:tc>
-        <w:tc>
-          <w:tcPr>
-            <w:tcW w:w="1310" w:type="dxa"/>
-            <w:tcBorders>
-              <w:top w:val="nil"/>
-            </w:tcBorders>
-          </w:tcPr>
-          <w:p>
-            <w:pPr>
-              <w:pStyle w:val="Normal"/>
-              <w:widowControl/>
-              <w:suppressAutoHyphens w:val="true"/>
-              <w:spacing w:lineRule="auto" w:line="240" w:before="0" w:after="0"/>
-              <w:jc w:val="left"/>
-              <w:rPr>
-                <w:rFonts w:ascii="Times New Roman" w:hAnsi="Times New Roman" w:cs="Times New Roman"/>
-              </w:rPr>
-            </w:pPr>
-            <w:r>
-              <w:rPr>
-                <w:rFonts w:eastAsia="Calibri" w:cs="Times New Roman" w:ascii="Times New Roman" w:hAnsi="Times New Roman"/>
-                <w:kern w:val="0"/>
-                <w:sz w:val="22"/>
-                <w:szCs w:val="22"/>
-                <w:lang w:val="ru-RU" w:eastAsia="en-US" w:bidi="ar-SA"/>
-              </w:rPr>
-              <w:t>Код заявки</w:t>
-            </w:r>
-          </w:p>
-        </w:tc>
-      </w:tr>
     </w:tbl>
     <w:p>
       <w:pPr>
@@ -1710,8 +1484,8 @@
         <w:gridCol w:w="1129"/>
         <w:gridCol w:w="1365"/>
         <w:gridCol w:w="1319"/>
-        <w:gridCol w:w="1245"/>
-        <w:gridCol w:w="1316"/>
+        <w:gridCol w:w="1246"/>
+        <w:gridCol w:w="1315"/>
       </w:tblGrid>
       <w:tr>
         <w:trPr/>
@@ -1857,7 +1631,7 @@
         </w:tc>
         <w:tc>
           <w:tcPr>
-            <w:tcW w:w="1245" w:type="dxa"/>
+            <w:tcW w:w="1246" w:type="dxa"/>
             <w:tcBorders/>
           </w:tcPr>
           <w:p>
@@ -1885,7 +1659,7 @@
         </w:tc>
         <w:tc>
           <w:tcPr>
-            <w:tcW w:w="1316" w:type="dxa"/>
+            <w:tcW w:w="1315" w:type="dxa"/>
             <w:tcBorders/>
           </w:tcPr>
           <w:p>
@@ -2057,30 +1831,30 @@
         </w:tc>
         <w:tc>
           <w:tcPr>
-            <w:tcW w:w="1245" w:type="dxa"/>
-            <w:tcBorders/>
-          </w:tcPr>
-          <w:p>
-            <w:pPr>
-              <w:pStyle w:val="Normal"/>
-              <w:widowControl/>
-              <w:suppressAutoHyphens w:val="true"/>
-              <w:spacing w:lineRule="auto" w:line="240" w:before="0" w:after="0"/>
-              <w:jc w:val="left"/>
-              <w:rPr>
-                <w:rFonts w:ascii="Times New Roman" w:hAnsi="Times New Roman" w:cs="Times New Roman"/>
-              </w:rPr>
-            </w:pPr>
-            <w:r>
-              <w:rPr>
-                <w:rFonts w:cs="Times New Roman" w:ascii="Times New Roman" w:hAnsi="Times New Roman"/>
-              </w:rPr>
-            </w:r>
-          </w:p>
-        </w:tc>
-        <w:tc>
-          <w:tcPr>
-            <w:tcW w:w="1316" w:type="dxa"/>
+            <w:tcW w:w="1246" w:type="dxa"/>
+            <w:tcBorders/>
+          </w:tcPr>
+          <w:p>
+            <w:pPr>
+              <w:pStyle w:val="Normal"/>
+              <w:widowControl/>
+              <w:suppressAutoHyphens w:val="true"/>
+              <w:spacing w:lineRule="auto" w:line="240" w:before="0" w:after="0"/>
+              <w:jc w:val="left"/>
+              <w:rPr>
+                <w:rFonts w:ascii="Times New Roman" w:hAnsi="Times New Roman" w:cs="Times New Roman"/>
+              </w:rPr>
+            </w:pPr>
+            <w:r>
+              <w:rPr>
+                <w:rFonts w:cs="Times New Roman" w:ascii="Times New Roman" w:hAnsi="Times New Roman"/>
+              </w:rPr>
+            </w:r>
+          </w:p>
+        </w:tc>
+        <w:tc>
+          <w:tcPr>
+            <w:tcW w:w="1315" w:type="dxa"/>
             <w:tcBorders/>
           </w:tcPr>
           <w:p>
@@ -2243,30 +2017,30 @@
         </w:tc>
         <w:tc>
           <w:tcPr>
-            <w:tcW w:w="1245" w:type="dxa"/>
-            <w:tcBorders/>
-          </w:tcPr>
-          <w:p>
-            <w:pPr>
-              <w:pStyle w:val="Normal"/>
-              <w:widowControl/>
-              <w:suppressAutoHyphens w:val="true"/>
-              <w:spacing w:lineRule="auto" w:line="240" w:before="0" w:after="0"/>
-              <w:jc w:val="left"/>
-              <w:rPr>
-                <w:rFonts w:ascii="Times New Roman" w:hAnsi="Times New Roman" w:cs="Times New Roman"/>
-              </w:rPr>
-            </w:pPr>
-            <w:r>
-              <w:rPr>
-                <w:rFonts w:cs="Times New Roman" w:ascii="Times New Roman" w:hAnsi="Times New Roman"/>
-              </w:rPr>
-            </w:r>
-          </w:p>
-        </w:tc>
-        <w:tc>
-          <w:tcPr>
-            <w:tcW w:w="1316" w:type="dxa"/>
+            <w:tcW w:w="1246" w:type="dxa"/>
+            <w:tcBorders/>
+          </w:tcPr>
+          <w:p>
+            <w:pPr>
+              <w:pStyle w:val="Normal"/>
+              <w:widowControl/>
+              <w:suppressAutoHyphens w:val="true"/>
+              <w:spacing w:lineRule="auto" w:line="240" w:before="0" w:after="0"/>
+              <w:jc w:val="left"/>
+              <w:rPr>
+                <w:rFonts w:ascii="Times New Roman" w:hAnsi="Times New Roman" w:cs="Times New Roman"/>
+              </w:rPr>
+            </w:pPr>
+            <w:r>
+              <w:rPr>
+                <w:rFonts w:cs="Times New Roman" w:ascii="Times New Roman" w:hAnsi="Times New Roman"/>
+              </w:rPr>
+            </w:r>
+          </w:p>
+        </w:tc>
+        <w:tc>
+          <w:tcPr>
+            <w:tcW w:w="1315" w:type="dxa"/>
             <w:tcBorders/>
           </w:tcPr>
           <w:p>
@@ -2429,30 +2203,30 @@
         </w:tc>
         <w:tc>
           <w:tcPr>
-            <w:tcW w:w="1245" w:type="dxa"/>
-            <w:tcBorders/>
-          </w:tcPr>
-          <w:p>
-            <w:pPr>
-              <w:pStyle w:val="Normal"/>
-              <w:widowControl/>
-              <w:suppressAutoHyphens w:val="true"/>
-              <w:spacing w:lineRule="auto" w:line="240" w:before="0" w:after="0"/>
-              <w:jc w:val="left"/>
-              <w:rPr>
-                <w:rFonts w:ascii="Times New Roman" w:hAnsi="Times New Roman" w:cs="Times New Roman"/>
-              </w:rPr>
-            </w:pPr>
-            <w:r>
-              <w:rPr>
-                <w:rFonts w:cs="Times New Roman" w:ascii="Times New Roman" w:hAnsi="Times New Roman"/>
-              </w:rPr>
-            </w:r>
-          </w:p>
-        </w:tc>
-        <w:tc>
-          <w:tcPr>
-            <w:tcW w:w="1316" w:type="dxa"/>
+            <w:tcW w:w="1246" w:type="dxa"/>
+            <w:tcBorders/>
+          </w:tcPr>
+          <w:p>
+            <w:pPr>
+              <w:pStyle w:val="Normal"/>
+              <w:widowControl/>
+              <w:suppressAutoHyphens w:val="true"/>
+              <w:spacing w:lineRule="auto" w:line="240" w:before="0" w:after="0"/>
+              <w:jc w:val="left"/>
+              <w:rPr>
+                <w:rFonts w:ascii="Times New Roman" w:hAnsi="Times New Roman" w:cs="Times New Roman"/>
+              </w:rPr>
+            </w:pPr>
+            <w:r>
+              <w:rPr>
+                <w:rFonts w:cs="Times New Roman" w:ascii="Times New Roman" w:hAnsi="Times New Roman"/>
+              </w:rPr>
+            </w:r>
+          </w:p>
+        </w:tc>
+        <w:tc>
+          <w:tcPr>
+            <w:tcW w:w="1315" w:type="dxa"/>
             <w:tcBorders/>
           </w:tcPr>
           <w:p>
@@ -2615,30 +2389,30 @@
         </w:tc>
         <w:tc>
           <w:tcPr>
-            <w:tcW w:w="1245" w:type="dxa"/>
-            <w:tcBorders/>
-          </w:tcPr>
-          <w:p>
-            <w:pPr>
-              <w:pStyle w:val="Normal"/>
-              <w:widowControl/>
-              <w:suppressAutoHyphens w:val="true"/>
-              <w:spacing w:lineRule="auto" w:line="240" w:before="0" w:after="0"/>
-              <w:jc w:val="left"/>
-              <w:rPr>
-                <w:rFonts w:ascii="Times New Roman" w:hAnsi="Times New Roman" w:cs="Times New Roman"/>
-              </w:rPr>
-            </w:pPr>
-            <w:r>
-              <w:rPr>
-                <w:rFonts w:cs="Times New Roman" w:ascii="Times New Roman" w:hAnsi="Times New Roman"/>
-              </w:rPr>
-            </w:r>
-          </w:p>
-        </w:tc>
-        <w:tc>
-          <w:tcPr>
-            <w:tcW w:w="1316" w:type="dxa"/>
+            <w:tcW w:w="1246" w:type="dxa"/>
+            <w:tcBorders/>
+          </w:tcPr>
+          <w:p>
+            <w:pPr>
+              <w:pStyle w:val="Normal"/>
+              <w:widowControl/>
+              <w:suppressAutoHyphens w:val="true"/>
+              <w:spacing w:lineRule="auto" w:line="240" w:before="0" w:after="0"/>
+              <w:jc w:val="left"/>
+              <w:rPr>
+                <w:rFonts w:ascii="Times New Roman" w:hAnsi="Times New Roman" w:cs="Times New Roman"/>
+              </w:rPr>
+            </w:pPr>
+            <w:r>
+              <w:rPr>
+                <w:rFonts w:cs="Times New Roman" w:ascii="Times New Roman" w:hAnsi="Times New Roman"/>
+              </w:rPr>
+            </w:r>
+          </w:p>
+        </w:tc>
+        <w:tc>
+          <w:tcPr>
+            <w:tcW w:w="1315" w:type="dxa"/>
             <w:tcBorders/>
           </w:tcPr>
           <w:p>
@@ -2799,30 +2573,30 @@
         </w:tc>
         <w:tc>
           <w:tcPr>
-            <w:tcW w:w="1245" w:type="dxa"/>
-            <w:tcBorders/>
-          </w:tcPr>
-          <w:p>
-            <w:pPr>
-              <w:pStyle w:val="Normal"/>
-              <w:widowControl/>
-              <w:suppressAutoHyphens w:val="true"/>
-              <w:spacing w:lineRule="auto" w:line="240" w:before="0" w:after="0"/>
-              <w:jc w:val="left"/>
-              <w:rPr>
-                <w:rFonts w:ascii="Times New Roman" w:hAnsi="Times New Roman" w:cs="Times New Roman"/>
-              </w:rPr>
-            </w:pPr>
-            <w:r>
-              <w:rPr>
-                <w:rFonts w:cs="Times New Roman" w:ascii="Times New Roman" w:hAnsi="Times New Roman"/>
-              </w:rPr>
-            </w:r>
-          </w:p>
-        </w:tc>
-        <w:tc>
-          <w:tcPr>
-            <w:tcW w:w="1316" w:type="dxa"/>
+            <w:tcW w:w="1246" w:type="dxa"/>
+            <w:tcBorders/>
+          </w:tcPr>
+          <w:p>
+            <w:pPr>
+              <w:pStyle w:val="Normal"/>
+              <w:widowControl/>
+              <w:suppressAutoHyphens w:val="true"/>
+              <w:spacing w:lineRule="auto" w:line="240" w:before="0" w:after="0"/>
+              <w:jc w:val="left"/>
+              <w:rPr>
+                <w:rFonts w:ascii="Times New Roman" w:hAnsi="Times New Roman" w:cs="Times New Roman"/>
+              </w:rPr>
+            </w:pPr>
+            <w:r>
+              <w:rPr>
+                <w:rFonts w:cs="Times New Roman" w:ascii="Times New Roman" w:hAnsi="Times New Roman"/>
+              </w:rPr>
+            </w:r>
+          </w:p>
+        </w:tc>
+        <w:tc>
+          <w:tcPr>
+            <w:tcW w:w="1315" w:type="dxa"/>
             <w:tcBorders/>
           </w:tcPr>
           <w:p>
@@ -2983,30 +2757,30 @@
         </w:tc>
         <w:tc>
           <w:tcPr>
-            <w:tcW w:w="1245" w:type="dxa"/>
-            <w:tcBorders/>
-          </w:tcPr>
-          <w:p>
-            <w:pPr>
-              <w:pStyle w:val="Normal"/>
-              <w:widowControl/>
-              <w:suppressAutoHyphens w:val="true"/>
-              <w:spacing w:lineRule="auto" w:line="240" w:before="0" w:after="0"/>
-              <w:jc w:val="left"/>
-              <w:rPr>
-                <w:rFonts w:ascii="Times New Roman" w:hAnsi="Times New Roman" w:cs="Times New Roman"/>
-              </w:rPr>
-            </w:pPr>
-            <w:r>
-              <w:rPr>
-                <w:rFonts w:cs="Times New Roman" w:ascii="Times New Roman" w:hAnsi="Times New Roman"/>
-              </w:rPr>
-            </w:r>
-          </w:p>
-        </w:tc>
-        <w:tc>
-          <w:tcPr>
-            <w:tcW w:w="1316" w:type="dxa"/>
+            <w:tcW w:w="1246" w:type="dxa"/>
+            <w:tcBorders/>
+          </w:tcPr>
+          <w:p>
+            <w:pPr>
+              <w:pStyle w:val="Normal"/>
+              <w:widowControl/>
+              <w:suppressAutoHyphens w:val="true"/>
+              <w:spacing w:lineRule="auto" w:line="240" w:before="0" w:after="0"/>
+              <w:jc w:val="left"/>
+              <w:rPr>
+                <w:rFonts w:ascii="Times New Roman" w:hAnsi="Times New Roman" w:cs="Times New Roman"/>
+              </w:rPr>
+            </w:pPr>
+            <w:r>
+              <w:rPr>
+                <w:rFonts w:cs="Times New Roman" w:ascii="Times New Roman" w:hAnsi="Times New Roman"/>
+              </w:rPr>
+            </w:r>
+          </w:p>
+        </w:tc>
+        <w:tc>
+          <w:tcPr>
+            <w:tcW w:w="1315" w:type="dxa"/>
             <w:tcBorders/>
           </w:tcPr>
           <w:p>
@@ -3106,8 +2880,8 @@
         <w:gridCol w:w="1187"/>
         <w:gridCol w:w="763"/>
         <w:gridCol w:w="1272"/>
-        <w:gridCol w:w="1214"/>
-        <w:gridCol w:w="1029"/>
+        <w:gridCol w:w="1215"/>
+        <w:gridCol w:w="1028"/>
         <w:gridCol w:w="1411"/>
       </w:tblGrid>
       <w:tr>
@@ -3226,7 +3000,7 @@
         </w:tc>
         <w:tc>
           <w:tcPr>
-            <w:tcW w:w="1214" w:type="dxa"/>
+            <w:tcW w:w="1215" w:type="dxa"/>
             <w:tcBorders/>
           </w:tcPr>
           <w:p>
@@ -3254,7 +3028,7 @@
         </w:tc>
         <w:tc>
           <w:tcPr>
-            <w:tcW w:w="1029" w:type="dxa"/>
+            <w:tcW w:w="1028" w:type="dxa"/>
             <w:tcBorders/>
           </w:tcPr>
           <w:p>
@@ -3426,7 +3200,7 @@
         </w:tc>
         <w:tc>
           <w:tcPr>
-            <w:tcW w:w="1214" w:type="dxa"/>
+            <w:tcW w:w="1215" w:type="dxa"/>
             <w:tcBorders/>
           </w:tcPr>
           <w:p>
@@ -3454,7 +3228,7 @@
         </w:tc>
         <w:tc>
           <w:tcPr>
-            <w:tcW w:w="1029" w:type="dxa"/>
+            <w:tcW w:w="1028" w:type="dxa"/>
             <w:tcBorders/>
           </w:tcPr>
           <w:p>
@@ -3617,30 +3391,30 @@
         </w:tc>
         <w:tc>
           <w:tcPr>
-            <w:tcW w:w="1214" w:type="dxa"/>
-            <w:tcBorders/>
-          </w:tcPr>
-          <w:p>
-            <w:pPr>
-              <w:pStyle w:val="Normal"/>
-              <w:widowControl/>
-              <w:suppressAutoHyphens w:val="true"/>
-              <w:spacing w:lineRule="auto" w:line="240" w:before="0" w:after="0"/>
-              <w:jc w:val="left"/>
-              <w:rPr>
-                <w:rFonts w:ascii="Times New Roman" w:hAnsi="Times New Roman" w:cs="Times New Roman"/>
-              </w:rPr>
-            </w:pPr>
-            <w:r>
-              <w:rPr>
-                <w:rFonts w:cs="Times New Roman" w:ascii="Times New Roman" w:hAnsi="Times New Roman"/>
-              </w:rPr>
-            </w:r>
-          </w:p>
-        </w:tc>
-        <w:tc>
-          <w:tcPr>
-            <w:tcW w:w="1029" w:type="dxa"/>
+            <w:tcW w:w="1215" w:type="dxa"/>
+            <w:tcBorders/>
+          </w:tcPr>
+          <w:p>
+            <w:pPr>
+              <w:pStyle w:val="Normal"/>
+              <w:widowControl/>
+              <w:suppressAutoHyphens w:val="true"/>
+              <w:spacing w:lineRule="auto" w:line="240" w:before="0" w:after="0"/>
+              <w:jc w:val="left"/>
+              <w:rPr>
+                <w:rFonts w:ascii="Times New Roman" w:hAnsi="Times New Roman" w:cs="Times New Roman"/>
+              </w:rPr>
+            </w:pPr>
+            <w:r>
+              <w:rPr>
+                <w:rFonts w:cs="Times New Roman" w:ascii="Times New Roman" w:hAnsi="Times New Roman"/>
+              </w:rPr>
+            </w:r>
+          </w:p>
+        </w:tc>
+        <w:tc>
+          <w:tcPr>
+            <w:tcW w:w="1028" w:type="dxa"/>
             <w:tcBorders/>
           </w:tcPr>
           <w:p>
@@ -3803,30 +3577,30 @@
         </w:tc>
         <w:tc>
           <w:tcPr>
-            <w:tcW w:w="1214" w:type="dxa"/>
-            <w:tcBorders/>
-          </w:tcPr>
-          <w:p>
-            <w:pPr>
-              <w:pStyle w:val="Normal"/>
-              <w:widowControl/>
-              <w:suppressAutoHyphens w:val="true"/>
-              <w:spacing w:lineRule="auto" w:line="240" w:before="0" w:after="0"/>
-              <w:jc w:val="left"/>
-              <w:rPr>
-                <w:rFonts w:ascii="Times New Roman" w:hAnsi="Times New Roman" w:cs="Times New Roman"/>
-              </w:rPr>
-            </w:pPr>
-            <w:r>
-              <w:rPr>
-                <w:rFonts w:cs="Times New Roman" w:ascii="Times New Roman" w:hAnsi="Times New Roman"/>
-              </w:rPr>
-            </w:r>
-          </w:p>
-        </w:tc>
-        <w:tc>
-          <w:tcPr>
-            <w:tcW w:w="1029" w:type="dxa"/>
+            <w:tcW w:w="1215" w:type="dxa"/>
+            <w:tcBorders/>
+          </w:tcPr>
+          <w:p>
+            <w:pPr>
+              <w:pStyle w:val="Normal"/>
+              <w:widowControl/>
+              <w:suppressAutoHyphens w:val="true"/>
+              <w:spacing w:lineRule="auto" w:line="240" w:before="0" w:after="0"/>
+              <w:jc w:val="left"/>
+              <w:rPr>
+                <w:rFonts w:ascii="Times New Roman" w:hAnsi="Times New Roman" w:cs="Times New Roman"/>
+              </w:rPr>
+            </w:pPr>
+            <w:r>
+              <w:rPr>
+                <w:rFonts w:cs="Times New Roman" w:ascii="Times New Roman" w:hAnsi="Times New Roman"/>
+              </w:rPr>
+            </w:r>
+          </w:p>
+        </w:tc>
+        <w:tc>
+          <w:tcPr>
+            <w:tcW w:w="1028" w:type="dxa"/>
             <w:tcBorders/>
           </w:tcPr>
           <w:p>
@@ -3989,30 +3763,30 @@
         </w:tc>
         <w:tc>
           <w:tcPr>
-            <w:tcW w:w="1214" w:type="dxa"/>
-            <w:tcBorders/>
-          </w:tcPr>
-          <w:p>
-            <w:pPr>
-              <w:pStyle w:val="Normal"/>
-              <w:widowControl/>
-              <w:suppressAutoHyphens w:val="true"/>
-              <w:spacing w:lineRule="auto" w:line="240" w:before="0" w:after="0"/>
-              <w:jc w:val="left"/>
-              <w:rPr>
-                <w:rFonts w:ascii="Times New Roman" w:hAnsi="Times New Roman" w:cs="Times New Roman"/>
-              </w:rPr>
-            </w:pPr>
-            <w:r>
-              <w:rPr>
-                <w:rFonts w:cs="Times New Roman" w:ascii="Times New Roman" w:hAnsi="Times New Roman"/>
-              </w:rPr>
-            </w:r>
-          </w:p>
-        </w:tc>
-        <w:tc>
-          <w:tcPr>
-            <w:tcW w:w="1029" w:type="dxa"/>
+            <w:tcW w:w="1215" w:type="dxa"/>
+            <w:tcBorders/>
+          </w:tcPr>
+          <w:p>
+            <w:pPr>
+              <w:pStyle w:val="Normal"/>
+              <w:widowControl/>
+              <w:suppressAutoHyphens w:val="true"/>
+              <w:spacing w:lineRule="auto" w:line="240" w:before="0" w:after="0"/>
+              <w:jc w:val="left"/>
+              <w:rPr>
+                <w:rFonts w:ascii="Times New Roman" w:hAnsi="Times New Roman" w:cs="Times New Roman"/>
+              </w:rPr>
+            </w:pPr>
+            <w:r>
+              <w:rPr>
+                <w:rFonts w:cs="Times New Roman" w:ascii="Times New Roman" w:hAnsi="Times New Roman"/>
+              </w:rPr>
+            </w:r>
+          </w:p>
+        </w:tc>
+        <w:tc>
+          <w:tcPr>
+            <w:tcW w:w="1028" w:type="dxa"/>
             <w:tcBorders/>
           </w:tcPr>
           <w:p>
@@ -4173,30 +3947,30 @@
         </w:tc>
         <w:tc>
           <w:tcPr>
-            <w:tcW w:w="1214" w:type="dxa"/>
-            <w:tcBorders/>
-          </w:tcPr>
-          <w:p>
-            <w:pPr>
-              <w:pStyle w:val="Normal"/>
-              <w:widowControl/>
-              <w:suppressAutoHyphens w:val="true"/>
-              <w:spacing w:lineRule="auto" w:line="240" w:before="0" w:after="0"/>
-              <w:jc w:val="left"/>
-              <w:rPr>
-                <w:rFonts w:ascii="Times New Roman" w:hAnsi="Times New Roman" w:cs="Times New Roman"/>
-              </w:rPr>
-            </w:pPr>
-            <w:r>
-              <w:rPr>
-                <w:rFonts w:cs="Times New Roman" w:ascii="Times New Roman" w:hAnsi="Times New Roman"/>
-              </w:rPr>
-            </w:r>
-          </w:p>
-        </w:tc>
-        <w:tc>
-          <w:tcPr>
-            <w:tcW w:w="1029" w:type="dxa"/>
+            <w:tcW w:w="1215" w:type="dxa"/>
+            <w:tcBorders/>
+          </w:tcPr>
+          <w:p>
+            <w:pPr>
+              <w:pStyle w:val="Normal"/>
+              <w:widowControl/>
+              <w:suppressAutoHyphens w:val="true"/>
+              <w:spacing w:lineRule="auto" w:line="240" w:before="0" w:after="0"/>
+              <w:jc w:val="left"/>
+              <w:rPr>
+                <w:rFonts w:ascii="Times New Roman" w:hAnsi="Times New Roman" w:cs="Times New Roman"/>
+              </w:rPr>
+            </w:pPr>
+            <w:r>
+              <w:rPr>
+                <w:rFonts w:cs="Times New Roman" w:ascii="Times New Roman" w:hAnsi="Times New Roman"/>
+              </w:rPr>
+            </w:r>
+          </w:p>
+        </w:tc>
+        <w:tc>
+          <w:tcPr>
+            <w:tcW w:w="1028" w:type="dxa"/>
             <w:tcBorders/>
           </w:tcPr>
           <w:p>
@@ -4357,30 +4131,30 @@
         </w:tc>
         <w:tc>
           <w:tcPr>
-            <w:tcW w:w="1214" w:type="dxa"/>
-            <w:tcBorders/>
-          </w:tcPr>
-          <w:p>
-            <w:pPr>
-              <w:pStyle w:val="Normal"/>
-              <w:widowControl/>
-              <w:suppressAutoHyphens w:val="true"/>
-              <w:spacing w:lineRule="auto" w:line="240" w:before="0" w:after="0"/>
-              <w:jc w:val="left"/>
-              <w:rPr>
-                <w:rFonts w:ascii="Times New Roman" w:hAnsi="Times New Roman" w:cs="Times New Roman"/>
-              </w:rPr>
-            </w:pPr>
-            <w:r>
-              <w:rPr>
-                <w:rFonts w:cs="Times New Roman" w:ascii="Times New Roman" w:hAnsi="Times New Roman"/>
-              </w:rPr>
-            </w:r>
-          </w:p>
-        </w:tc>
-        <w:tc>
-          <w:tcPr>
-            <w:tcW w:w="1029" w:type="dxa"/>
+            <w:tcW w:w="1215" w:type="dxa"/>
+            <w:tcBorders/>
+          </w:tcPr>
+          <w:p>
+            <w:pPr>
+              <w:pStyle w:val="Normal"/>
+              <w:widowControl/>
+              <w:suppressAutoHyphens w:val="true"/>
+              <w:spacing w:lineRule="auto" w:line="240" w:before="0" w:after="0"/>
+              <w:jc w:val="left"/>
+              <w:rPr>
+                <w:rFonts w:ascii="Times New Roman" w:hAnsi="Times New Roman" w:cs="Times New Roman"/>
+              </w:rPr>
+            </w:pPr>
+            <w:r>
+              <w:rPr>
+                <w:rFonts w:cs="Times New Roman" w:ascii="Times New Roman" w:hAnsi="Times New Roman"/>
+              </w:rPr>
+            </w:r>
+          </w:p>
+        </w:tc>
+        <w:tc>
+          <w:tcPr>
+            <w:tcW w:w="1028" w:type="dxa"/>
             <w:tcBorders/>
           </w:tcPr>
           <w:p>
@@ -4499,19 +4273,19 @@
         <w:tblLook w:firstRow="1" w:noVBand="1" w:lastRow="0" w:firstColumn="1" w:lastColumn="0" w:noHBand="0" w:val="04a0"/>
       </w:tblPr>
       <w:tblGrid>
-        <w:gridCol w:w="2085"/>
-        <w:gridCol w:w="1245"/>
+        <w:gridCol w:w="2084"/>
+        <w:gridCol w:w="1246"/>
         <w:gridCol w:w="647"/>
         <w:gridCol w:w="1362"/>
         <w:gridCol w:w="1333"/>
-        <w:gridCol w:w="1316"/>
-        <w:gridCol w:w="1356"/>
+        <w:gridCol w:w="1317"/>
+        <w:gridCol w:w="1355"/>
       </w:tblGrid>
       <w:tr>
         <w:trPr/>
         <w:tc>
           <w:tcPr>
-            <w:tcW w:w="2085" w:type="dxa"/>
+            <w:tcW w:w="2084" w:type="dxa"/>
             <w:tcBorders/>
           </w:tcPr>
           <w:p>
@@ -4539,7 +4313,7 @@
         </w:tc>
         <w:tc>
           <w:tcPr>
-            <w:tcW w:w="1245" w:type="dxa"/>
+            <w:tcW w:w="1246" w:type="dxa"/>
             <w:tcBorders/>
           </w:tcPr>
           <w:p>
@@ -4651,7 +4425,7 @@
         </w:tc>
         <w:tc>
           <w:tcPr>
-            <w:tcW w:w="1316" w:type="dxa"/>
+            <w:tcW w:w="1317" w:type="dxa"/>
             <w:tcBorders/>
           </w:tcPr>
           <w:p>
@@ -4679,7 +4453,7 @@
         </w:tc>
         <w:tc>
           <w:tcPr>
-            <w:tcW w:w="1356" w:type="dxa"/>
+            <w:tcW w:w="1355" w:type="dxa"/>
             <w:tcBorders/>
           </w:tcPr>
           <w:p>
@@ -4710,7 +4484,7 @@
         <w:trPr/>
         <w:tc>
           <w:tcPr>
-            <w:tcW w:w="2085" w:type="dxa"/>
+            <w:tcW w:w="2084" w:type="dxa"/>
             <w:tcBorders/>
           </w:tcPr>
           <w:p>
@@ -4738,7 +4512,7 @@
         </w:tc>
         <w:tc>
           <w:tcPr>
-            <w:tcW w:w="1245" w:type="dxa"/>
+            <w:tcW w:w="1246" w:type="dxa"/>
             <w:tcBorders/>
           </w:tcPr>
           <w:p>
@@ -4851,30 +4625,30 @@
         </w:tc>
         <w:tc>
           <w:tcPr>
-            <w:tcW w:w="1316" w:type="dxa"/>
-            <w:tcBorders/>
-          </w:tcPr>
-          <w:p>
-            <w:pPr>
-              <w:pStyle w:val="Normal"/>
-              <w:widowControl/>
-              <w:suppressAutoHyphens w:val="true"/>
-              <w:spacing w:lineRule="auto" w:line="240" w:before="0" w:after="0"/>
-              <w:jc w:val="left"/>
-              <w:rPr>
-                <w:rFonts w:ascii="Times New Roman" w:hAnsi="Times New Roman" w:cs="Times New Roman"/>
-              </w:rPr>
-            </w:pPr>
-            <w:r>
-              <w:rPr>
-                <w:rFonts w:cs="Times New Roman" w:ascii="Times New Roman" w:hAnsi="Times New Roman"/>
-              </w:rPr>
-            </w:r>
-          </w:p>
-        </w:tc>
-        <w:tc>
-          <w:tcPr>
-            <w:tcW w:w="1356" w:type="dxa"/>
+            <w:tcW w:w="1317" w:type="dxa"/>
+            <w:tcBorders/>
+          </w:tcPr>
+          <w:p>
+            <w:pPr>
+              <w:pStyle w:val="Normal"/>
+              <w:widowControl/>
+              <w:suppressAutoHyphens w:val="true"/>
+              <w:spacing w:lineRule="auto" w:line="240" w:before="0" w:after="0"/>
+              <w:jc w:val="left"/>
+              <w:rPr>
+                <w:rFonts w:ascii="Times New Roman" w:hAnsi="Times New Roman" w:cs="Times New Roman"/>
+              </w:rPr>
+            </w:pPr>
+            <w:r>
+              <w:rPr>
+                <w:rFonts w:cs="Times New Roman" w:ascii="Times New Roman" w:hAnsi="Times New Roman"/>
+              </w:rPr>
+            </w:r>
+          </w:p>
+        </w:tc>
+        <w:tc>
+          <w:tcPr>
+            <w:tcW w:w="1355" w:type="dxa"/>
             <w:tcBorders/>
           </w:tcPr>
           <w:p>
@@ -4905,7 +4679,7 @@
         <w:trPr/>
         <w:tc>
           <w:tcPr>
-            <w:tcW w:w="2085" w:type="dxa"/>
+            <w:tcW w:w="2084" w:type="dxa"/>
             <w:tcBorders/>
           </w:tcPr>
           <w:p>
@@ -4933,7 +4707,7 @@
         </w:tc>
         <w:tc>
           <w:tcPr>
-            <w:tcW w:w="1245" w:type="dxa"/>
+            <w:tcW w:w="1246" w:type="dxa"/>
             <w:tcBorders/>
           </w:tcPr>
           <w:p>
@@ -5037,30 +4811,30 @@
         </w:tc>
         <w:tc>
           <w:tcPr>
-            <w:tcW w:w="1316" w:type="dxa"/>
-            <w:tcBorders/>
-          </w:tcPr>
-          <w:p>
-            <w:pPr>
-              <w:pStyle w:val="Normal"/>
-              <w:widowControl/>
-              <w:suppressAutoHyphens w:val="true"/>
-              <w:spacing w:lineRule="auto" w:line="240" w:before="0" w:after="0"/>
-              <w:jc w:val="left"/>
-              <w:rPr>
-                <w:rFonts w:ascii="Times New Roman" w:hAnsi="Times New Roman" w:cs="Times New Roman"/>
-              </w:rPr>
-            </w:pPr>
-            <w:r>
-              <w:rPr>
-                <w:rFonts w:cs="Times New Roman" w:ascii="Times New Roman" w:hAnsi="Times New Roman"/>
-              </w:rPr>
-            </w:r>
-          </w:p>
-        </w:tc>
-        <w:tc>
-          <w:tcPr>
-            <w:tcW w:w="1356" w:type="dxa"/>
+            <w:tcW w:w="1317" w:type="dxa"/>
+            <w:tcBorders/>
+          </w:tcPr>
+          <w:p>
+            <w:pPr>
+              <w:pStyle w:val="Normal"/>
+              <w:widowControl/>
+              <w:suppressAutoHyphens w:val="true"/>
+              <w:spacing w:lineRule="auto" w:line="240" w:before="0" w:after="0"/>
+              <w:jc w:val="left"/>
+              <w:rPr>
+                <w:rFonts w:ascii="Times New Roman" w:hAnsi="Times New Roman" w:cs="Times New Roman"/>
+              </w:rPr>
+            </w:pPr>
+            <w:r>
+              <w:rPr>
+                <w:rFonts w:cs="Times New Roman" w:ascii="Times New Roman" w:hAnsi="Times New Roman"/>
+              </w:rPr>
+            </w:r>
+          </w:p>
+        </w:tc>
+        <w:tc>
+          <w:tcPr>
+            <w:tcW w:w="1355" w:type="dxa"/>
             <w:tcBorders/>
           </w:tcPr>
           <w:p>
@@ -5091,7 +4865,7 @@
         <w:trPr/>
         <w:tc>
           <w:tcPr>
-            <w:tcW w:w="2085" w:type="dxa"/>
+            <w:tcW w:w="2084" w:type="dxa"/>
             <w:tcBorders/>
           </w:tcPr>
           <w:p>
@@ -5119,7 +4893,7 @@
         </w:tc>
         <w:tc>
           <w:tcPr>
-            <w:tcW w:w="1245" w:type="dxa"/>
+            <w:tcW w:w="1246" w:type="dxa"/>
             <w:tcBorders/>
           </w:tcPr>
           <w:p>
@@ -5223,30 +4997,30 @@
         </w:tc>
         <w:tc>
           <w:tcPr>
-            <w:tcW w:w="1316" w:type="dxa"/>
-            <w:tcBorders/>
-          </w:tcPr>
-          <w:p>
-            <w:pPr>
-              <w:pStyle w:val="Normal"/>
-              <w:widowControl/>
-              <w:suppressAutoHyphens w:val="true"/>
-              <w:spacing w:lineRule="auto" w:line="240" w:before="0" w:after="0"/>
-              <w:jc w:val="left"/>
-              <w:rPr>
-                <w:rFonts w:ascii="Times New Roman" w:hAnsi="Times New Roman" w:cs="Times New Roman"/>
-              </w:rPr>
-            </w:pPr>
-            <w:r>
-              <w:rPr>
-                <w:rFonts w:cs="Times New Roman" w:ascii="Times New Roman" w:hAnsi="Times New Roman"/>
-              </w:rPr>
-            </w:r>
-          </w:p>
-        </w:tc>
-        <w:tc>
-          <w:tcPr>
-            <w:tcW w:w="1356" w:type="dxa"/>
+            <w:tcW w:w="1317" w:type="dxa"/>
+            <w:tcBorders/>
+          </w:tcPr>
+          <w:p>
+            <w:pPr>
+              <w:pStyle w:val="Normal"/>
+              <w:widowControl/>
+              <w:suppressAutoHyphens w:val="true"/>
+              <w:spacing w:lineRule="auto" w:line="240" w:before="0" w:after="0"/>
+              <w:jc w:val="left"/>
+              <w:rPr>
+                <w:rFonts w:ascii="Times New Roman" w:hAnsi="Times New Roman" w:cs="Times New Roman"/>
+              </w:rPr>
+            </w:pPr>
+            <w:r>
+              <w:rPr>
+                <w:rFonts w:cs="Times New Roman" w:ascii="Times New Roman" w:hAnsi="Times New Roman"/>
+              </w:rPr>
+            </w:r>
+          </w:p>
+        </w:tc>
+        <w:tc>
+          <w:tcPr>
+            <w:tcW w:w="1355" w:type="dxa"/>
             <w:tcBorders/>
           </w:tcPr>
           <w:p>
@@ -5277,7 +5051,7 @@
         <w:trPr/>
         <w:tc>
           <w:tcPr>
-            <w:tcW w:w="2085" w:type="dxa"/>
+            <w:tcW w:w="2084" w:type="dxa"/>
             <w:tcBorders/>
           </w:tcPr>
           <w:p>
@@ -5305,7 +5079,7 @@
         </w:tc>
         <w:tc>
           <w:tcPr>
-            <w:tcW w:w="1245" w:type="dxa"/>
+            <w:tcW w:w="1246" w:type="dxa"/>
             <w:tcBorders/>
           </w:tcPr>
           <w:p>
@@ -5409,30 +5183,30 @@
         </w:tc>
         <w:tc>
           <w:tcPr>
-            <w:tcW w:w="1316" w:type="dxa"/>
-            <w:tcBorders/>
-          </w:tcPr>
-          <w:p>
-            <w:pPr>
-              <w:pStyle w:val="Normal"/>
-              <w:widowControl/>
-              <w:suppressAutoHyphens w:val="true"/>
-              <w:spacing w:lineRule="auto" w:line="240" w:before="0" w:after="0"/>
-              <w:jc w:val="left"/>
-              <w:rPr>
-                <w:rFonts w:ascii="Times New Roman" w:hAnsi="Times New Roman" w:cs="Times New Roman"/>
-              </w:rPr>
-            </w:pPr>
-            <w:r>
-              <w:rPr>
-                <w:rFonts w:cs="Times New Roman" w:ascii="Times New Roman" w:hAnsi="Times New Roman"/>
-              </w:rPr>
-            </w:r>
-          </w:p>
-        </w:tc>
-        <w:tc>
-          <w:tcPr>
-            <w:tcW w:w="1356" w:type="dxa"/>
+            <w:tcW w:w="1317" w:type="dxa"/>
+            <w:tcBorders/>
+          </w:tcPr>
+          <w:p>
+            <w:pPr>
+              <w:pStyle w:val="Normal"/>
+              <w:widowControl/>
+              <w:suppressAutoHyphens w:val="true"/>
+              <w:spacing w:lineRule="auto" w:line="240" w:before="0" w:after="0"/>
+              <w:jc w:val="left"/>
+              <w:rPr>
+                <w:rFonts w:ascii="Times New Roman" w:hAnsi="Times New Roman" w:cs="Times New Roman"/>
+              </w:rPr>
+            </w:pPr>
+            <w:r>
+              <w:rPr>
+                <w:rFonts w:cs="Times New Roman" w:ascii="Times New Roman" w:hAnsi="Times New Roman"/>
+              </w:rPr>
+            </w:r>
+          </w:p>
+        </w:tc>
+        <w:tc>
+          <w:tcPr>
+            <w:tcW w:w="1355" w:type="dxa"/>
             <w:tcBorders/>
           </w:tcPr>
           <w:p>
@@ -5463,7 +5237,7 @@
         <w:trPr/>
         <w:tc>
           <w:tcPr>
-            <w:tcW w:w="2085" w:type="dxa"/>
+            <w:tcW w:w="2084" w:type="dxa"/>
             <w:tcBorders/>
           </w:tcPr>
           <w:p>
@@ -5491,7 +5265,7 @@
         </w:tc>
         <w:tc>
           <w:tcPr>
-            <w:tcW w:w="1245" w:type="dxa"/>
+            <w:tcW w:w="1246" w:type="dxa"/>
             <w:tcBorders/>
           </w:tcPr>
           <w:p>
@@ -5593,30 +5367,30 @@
         </w:tc>
         <w:tc>
           <w:tcPr>
-            <w:tcW w:w="1316" w:type="dxa"/>
-            <w:tcBorders/>
-          </w:tcPr>
-          <w:p>
-            <w:pPr>
-              <w:pStyle w:val="Normal"/>
-              <w:widowControl/>
-              <w:suppressAutoHyphens w:val="true"/>
-              <w:spacing w:lineRule="auto" w:line="240" w:before="0" w:after="0"/>
-              <w:jc w:val="left"/>
-              <w:rPr>
-                <w:rFonts w:ascii="Times New Roman" w:hAnsi="Times New Roman" w:cs="Times New Roman"/>
-              </w:rPr>
-            </w:pPr>
-            <w:r>
-              <w:rPr>
-                <w:rFonts w:cs="Times New Roman" w:ascii="Times New Roman" w:hAnsi="Times New Roman"/>
-              </w:rPr>
-            </w:r>
-          </w:p>
-        </w:tc>
-        <w:tc>
-          <w:tcPr>
-            <w:tcW w:w="1356" w:type="dxa"/>
+            <w:tcW w:w="1317" w:type="dxa"/>
+            <w:tcBorders/>
+          </w:tcPr>
+          <w:p>
+            <w:pPr>
+              <w:pStyle w:val="Normal"/>
+              <w:widowControl/>
+              <w:suppressAutoHyphens w:val="true"/>
+              <w:spacing w:lineRule="auto" w:line="240" w:before="0" w:after="0"/>
+              <w:jc w:val="left"/>
+              <w:rPr>
+                <w:rFonts w:ascii="Times New Roman" w:hAnsi="Times New Roman" w:cs="Times New Roman"/>
+              </w:rPr>
+            </w:pPr>
+            <w:r>
+              <w:rPr>
+                <w:rFonts w:cs="Times New Roman" w:ascii="Times New Roman" w:hAnsi="Times New Roman"/>
+              </w:rPr>
+            </w:r>
+          </w:p>
+        </w:tc>
+        <w:tc>
+          <w:tcPr>
+            <w:tcW w:w="1355" w:type="dxa"/>
             <w:tcBorders/>
           </w:tcPr>
           <w:p>
@@ -5647,7 +5421,7 @@
         <w:trPr/>
         <w:tc>
           <w:tcPr>
-            <w:tcW w:w="2085" w:type="dxa"/>
+            <w:tcW w:w="2084" w:type="dxa"/>
             <w:tcBorders/>
           </w:tcPr>
           <w:p>
@@ -5675,7 +5449,7 @@
         </w:tc>
         <w:tc>
           <w:tcPr>
-            <w:tcW w:w="1245" w:type="dxa"/>
+            <w:tcW w:w="1246" w:type="dxa"/>
             <w:tcBorders/>
           </w:tcPr>
           <w:p>
@@ -5777,30 +5551,30 @@
         </w:tc>
         <w:tc>
           <w:tcPr>
-            <w:tcW w:w="1316" w:type="dxa"/>
-            <w:tcBorders/>
-          </w:tcPr>
-          <w:p>
-            <w:pPr>
-              <w:pStyle w:val="Normal"/>
-              <w:widowControl/>
-              <w:suppressAutoHyphens w:val="true"/>
-              <w:spacing w:lineRule="auto" w:line="240" w:before="0" w:after="0"/>
-              <w:jc w:val="left"/>
-              <w:rPr>
-                <w:rFonts w:ascii="Times New Roman" w:hAnsi="Times New Roman" w:cs="Times New Roman"/>
-              </w:rPr>
-            </w:pPr>
-            <w:r>
-              <w:rPr>
-                <w:rFonts w:cs="Times New Roman" w:ascii="Times New Roman" w:hAnsi="Times New Roman"/>
-              </w:rPr>
-            </w:r>
-          </w:p>
-        </w:tc>
-        <w:tc>
-          <w:tcPr>
-            <w:tcW w:w="1356" w:type="dxa"/>
+            <w:tcW w:w="1317" w:type="dxa"/>
+            <w:tcBorders/>
+          </w:tcPr>
+          <w:p>
+            <w:pPr>
+              <w:pStyle w:val="Normal"/>
+              <w:widowControl/>
+              <w:suppressAutoHyphens w:val="true"/>
+              <w:spacing w:lineRule="auto" w:line="240" w:before="0" w:after="0"/>
+              <w:jc w:val="left"/>
+              <w:rPr>
+                <w:rFonts w:ascii="Times New Roman" w:hAnsi="Times New Roman" w:cs="Times New Roman"/>
+              </w:rPr>
+            </w:pPr>
+            <w:r>
+              <w:rPr>
+                <w:rFonts w:cs="Times New Roman" w:ascii="Times New Roman" w:hAnsi="Times New Roman"/>
+              </w:rPr>
+            </w:r>
+          </w:p>
+        </w:tc>
+        <w:tc>
+          <w:tcPr>
+            <w:tcW w:w="1355" w:type="dxa"/>
             <w:tcBorders/>
           </w:tcPr>
           <w:p>
@@ -5831,7 +5605,7 @@
         <w:trPr/>
         <w:tc>
           <w:tcPr>
-            <w:tcW w:w="2085" w:type="dxa"/>
+            <w:tcW w:w="2084" w:type="dxa"/>
             <w:tcBorders>
               <w:top w:val="nil"/>
             </w:tcBorders>
@@ -5857,7 +5631,7 @@
         </w:tc>
         <w:tc>
           <w:tcPr>
-            <w:tcW w:w="1245" w:type="dxa"/>
+            <w:tcW w:w="1246" w:type="dxa"/>
             <w:tcBorders>
               <w:top w:val="nil"/>
             </w:tcBorders>
@@ -5962,7 +5736,7 @@
         </w:tc>
         <w:tc>
           <w:tcPr>
-            <w:tcW w:w="1316" w:type="dxa"/>
+            <w:tcW w:w="1317" w:type="dxa"/>
             <w:tcBorders>
               <w:top w:val="nil"/>
             </w:tcBorders>
@@ -5990,7 +5764,7 @@
         </w:tc>
         <w:tc>
           <w:tcPr>
-            <w:tcW w:w="1356" w:type="dxa"/>
+            <w:tcW w:w="1355" w:type="dxa"/>
             <w:tcBorders>
               <w:top w:val="nil"/>
             </w:tcBorders>
@@ -6019,7 +5793,7 @@
         <w:trPr/>
         <w:tc>
           <w:tcPr>
-            <w:tcW w:w="2085" w:type="dxa"/>
+            <w:tcW w:w="2084" w:type="dxa"/>
             <w:tcBorders>
               <w:top w:val="nil"/>
             </w:tcBorders>
@@ -6045,7 +5819,7 @@
         </w:tc>
         <w:tc>
           <w:tcPr>
-            <w:tcW w:w="1245" w:type="dxa"/>
+            <w:tcW w:w="1246" w:type="dxa"/>
             <w:tcBorders>
               <w:top w:val="nil"/>
             </w:tcBorders>
@@ -6150,7 +5924,7 @@
         </w:tc>
         <w:tc>
           <w:tcPr>
-            <w:tcW w:w="1316" w:type="dxa"/>
+            <w:tcW w:w="1317" w:type="dxa"/>
             <w:tcBorders>
               <w:top w:val="nil"/>
             </w:tcBorders>
@@ -6178,7 +5952,7 @@
         </w:tc>
         <w:tc>
           <w:tcPr>
-            <w:tcW w:w="1356" w:type="dxa"/>
+            <w:tcW w:w="1355" w:type="dxa"/>
             <w:tcBorders>
               <w:top w:val="nil"/>
             </w:tcBorders>
@@ -6289,187 +6063,187 @@
         <w:tblLook w:firstRow="1" w:noVBand="1" w:lastRow="0" w:firstColumn="1" w:lastColumn="0" w:noHBand="0" w:val="04a0"/>
       </w:tblPr>
       <w:tblGrid>
-        <w:gridCol w:w="1356"/>
-        <w:gridCol w:w="1329"/>
+        <w:gridCol w:w="1355"/>
+        <w:gridCol w:w="1330"/>
         <w:gridCol w:w="1292"/>
         <w:gridCol w:w="1362"/>
         <w:gridCol w:w="1333"/>
-        <w:gridCol w:w="1315"/>
-        <w:gridCol w:w="1357"/>
+        <w:gridCol w:w="1316"/>
+        <w:gridCol w:w="1356"/>
       </w:tblGrid>
       <w:tr>
         <w:trPr/>
         <w:tc>
           <w:tcPr>
+            <w:tcW w:w="1355" w:type="dxa"/>
+            <w:tcBorders/>
+          </w:tcPr>
+          <w:p>
+            <w:pPr>
+              <w:pStyle w:val="Normal"/>
+              <w:widowControl/>
+              <w:suppressAutoHyphens w:val="true"/>
+              <w:spacing w:lineRule="auto" w:line="240" w:before="0" w:after="0"/>
+              <w:jc w:val="left"/>
+              <w:rPr>
+                <w:rFonts w:ascii="Times New Roman" w:hAnsi="Times New Roman" w:cs="Times New Roman"/>
+              </w:rPr>
+            </w:pPr>
+            <w:r>
+              <w:rPr>
+                <w:rFonts w:eastAsia="Calibri" w:cs="Times New Roman" w:ascii="Times New Roman" w:hAnsi="Times New Roman"/>
+                <w:kern w:val="0"/>
+                <w:sz w:val="22"/>
+                <w:szCs w:val="22"/>
+                <w:lang w:val="ru-RU" w:eastAsia="en-US" w:bidi="ar-SA"/>
+              </w:rPr>
+              <w:t>Поле</w:t>
+            </w:r>
+          </w:p>
+        </w:tc>
+        <w:tc>
+          <w:tcPr>
+            <w:tcW w:w="1330" w:type="dxa"/>
+            <w:tcBorders/>
+          </w:tcPr>
+          <w:p>
+            <w:pPr>
+              <w:pStyle w:val="Normal"/>
+              <w:widowControl/>
+              <w:suppressAutoHyphens w:val="true"/>
+              <w:spacing w:lineRule="auto" w:line="240" w:before="0" w:after="0"/>
+              <w:jc w:val="left"/>
+              <w:rPr>
+                <w:rFonts w:ascii="Times New Roman" w:hAnsi="Times New Roman" w:cs="Times New Roman"/>
+              </w:rPr>
+            </w:pPr>
+            <w:r>
+              <w:rPr>
+                <w:rFonts w:eastAsia="Calibri" w:cs="Times New Roman" w:ascii="Times New Roman" w:hAnsi="Times New Roman"/>
+                <w:kern w:val="0"/>
+                <w:sz w:val="22"/>
+                <w:szCs w:val="22"/>
+                <w:lang w:val="ru-RU" w:eastAsia="en-US" w:bidi="ar-SA"/>
+              </w:rPr>
+              <w:t>Тип данных</w:t>
+            </w:r>
+          </w:p>
+        </w:tc>
+        <w:tc>
+          <w:tcPr>
+            <w:tcW w:w="1292" w:type="dxa"/>
+            <w:tcBorders/>
+          </w:tcPr>
+          <w:p>
+            <w:pPr>
+              <w:pStyle w:val="Normal"/>
+              <w:widowControl/>
+              <w:suppressAutoHyphens w:val="true"/>
+              <w:spacing w:lineRule="auto" w:line="240" w:before="0" w:after="0"/>
+              <w:jc w:val="left"/>
+              <w:rPr>
+                <w:rFonts w:ascii="Times New Roman" w:hAnsi="Times New Roman" w:cs="Times New Roman"/>
+              </w:rPr>
+            </w:pPr>
+            <w:r>
+              <w:rPr>
+                <w:rFonts w:eastAsia="Calibri" w:cs="Times New Roman" w:ascii="Times New Roman" w:hAnsi="Times New Roman"/>
+                <w:kern w:val="0"/>
+                <w:sz w:val="22"/>
+                <w:szCs w:val="22"/>
+                <w:lang w:val="ru-RU" w:eastAsia="en-US" w:bidi="ar-SA"/>
+              </w:rPr>
+              <w:t>Длина</w:t>
+            </w:r>
+          </w:p>
+        </w:tc>
+        <w:tc>
+          <w:tcPr>
+            <w:tcW w:w="1362" w:type="dxa"/>
+            <w:tcBorders/>
+          </w:tcPr>
+          <w:p>
+            <w:pPr>
+              <w:pStyle w:val="Normal"/>
+              <w:widowControl/>
+              <w:suppressAutoHyphens w:val="true"/>
+              <w:spacing w:lineRule="auto" w:line="240" w:before="0" w:after="0"/>
+              <w:jc w:val="left"/>
+              <w:rPr>
+                <w:rFonts w:ascii="Times New Roman" w:hAnsi="Times New Roman" w:cs="Times New Roman"/>
+              </w:rPr>
+            </w:pPr>
+            <w:r>
+              <w:rPr>
+                <w:rFonts w:eastAsia="Calibri" w:cs="Times New Roman" w:ascii="Times New Roman" w:hAnsi="Times New Roman"/>
+                <w:kern w:val="0"/>
+                <w:sz w:val="22"/>
+                <w:szCs w:val="22"/>
+                <w:lang w:val="ru-RU" w:eastAsia="en-US" w:bidi="ar-SA"/>
+              </w:rPr>
+              <w:t>Допустимое значение</w:t>
+            </w:r>
+          </w:p>
+        </w:tc>
+        <w:tc>
+          <w:tcPr>
+            <w:tcW w:w="1333" w:type="dxa"/>
+            <w:tcBorders/>
+          </w:tcPr>
+          <w:p>
+            <w:pPr>
+              <w:pStyle w:val="Normal"/>
+              <w:widowControl/>
+              <w:suppressAutoHyphens w:val="true"/>
+              <w:spacing w:lineRule="auto" w:line="240" w:before="0" w:after="0"/>
+              <w:jc w:val="left"/>
+              <w:rPr>
+                <w:rFonts w:ascii="Times New Roman" w:hAnsi="Times New Roman" w:cs="Times New Roman"/>
+              </w:rPr>
+            </w:pPr>
+            <w:r>
+              <w:rPr>
+                <w:rFonts w:eastAsia="Calibri" w:cs="Times New Roman" w:ascii="Times New Roman" w:hAnsi="Times New Roman"/>
+                <w:kern w:val="0"/>
+                <w:sz w:val="22"/>
+                <w:szCs w:val="22"/>
+                <w:lang w:val="ru-RU" w:eastAsia="en-US" w:bidi="ar-SA"/>
+              </w:rPr>
+              <w:t>Первичный ключ</w:t>
+            </w:r>
+          </w:p>
+        </w:tc>
+        <w:tc>
+          <w:tcPr>
+            <w:tcW w:w="1316" w:type="dxa"/>
+            <w:tcBorders/>
+          </w:tcPr>
+          <w:p>
+            <w:pPr>
+              <w:pStyle w:val="Normal"/>
+              <w:widowControl/>
+              <w:suppressAutoHyphens w:val="true"/>
+              <w:spacing w:lineRule="auto" w:line="240" w:before="0" w:after="0"/>
+              <w:jc w:val="left"/>
+              <w:rPr>
+                <w:rFonts w:ascii="Times New Roman" w:hAnsi="Times New Roman" w:cs="Times New Roman"/>
+              </w:rPr>
+            </w:pPr>
+            <w:r>
+              <w:rPr>
+                <w:rFonts w:eastAsia="Calibri" w:cs="Times New Roman" w:ascii="Times New Roman" w:hAnsi="Times New Roman"/>
+                <w:kern w:val="0"/>
+                <w:sz w:val="22"/>
+                <w:szCs w:val="22"/>
+                <w:lang w:val="ru-RU" w:eastAsia="en-US" w:bidi="ar-SA"/>
+              </w:rPr>
+              <w:t>Внешний ключ</w:t>
+            </w:r>
+          </w:p>
+        </w:tc>
+        <w:tc>
+          <w:tcPr>
             <w:tcW w:w="1356" w:type="dxa"/>
-            <w:tcBorders/>
-          </w:tcPr>
-          <w:p>
-            <w:pPr>
-              <w:pStyle w:val="Normal"/>
-              <w:widowControl/>
-              <w:suppressAutoHyphens w:val="true"/>
-              <w:spacing w:lineRule="auto" w:line="240" w:before="0" w:after="0"/>
-              <w:jc w:val="left"/>
-              <w:rPr>
-                <w:rFonts w:ascii="Times New Roman" w:hAnsi="Times New Roman" w:cs="Times New Roman"/>
-              </w:rPr>
-            </w:pPr>
-            <w:r>
-              <w:rPr>
-                <w:rFonts w:eastAsia="Calibri" w:cs="Times New Roman" w:ascii="Times New Roman" w:hAnsi="Times New Roman"/>
-                <w:kern w:val="0"/>
-                <w:sz w:val="22"/>
-                <w:szCs w:val="22"/>
-                <w:lang w:val="ru-RU" w:eastAsia="en-US" w:bidi="ar-SA"/>
-              </w:rPr>
-              <w:t>Поле</w:t>
-            </w:r>
-          </w:p>
-        </w:tc>
-        <w:tc>
-          <w:tcPr>
-            <w:tcW w:w="1329" w:type="dxa"/>
-            <w:tcBorders/>
-          </w:tcPr>
-          <w:p>
-            <w:pPr>
-              <w:pStyle w:val="Normal"/>
-              <w:widowControl/>
-              <w:suppressAutoHyphens w:val="true"/>
-              <w:spacing w:lineRule="auto" w:line="240" w:before="0" w:after="0"/>
-              <w:jc w:val="left"/>
-              <w:rPr>
-                <w:rFonts w:ascii="Times New Roman" w:hAnsi="Times New Roman" w:cs="Times New Roman"/>
-              </w:rPr>
-            </w:pPr>
-            <w:r>
-              <w:rPr>
-                <w:rFonts w:eastAsia="Calibri" w:cs="Times New Roman" w:ascii="Times New Roman" w:hAnsi="Times New Roman"/>
-                <w:kern w:val="0"/>
-                <w:sz w:val="22"/>
-                <w:szCs w:val="22"/>
-                <w:lang w:val="ru-RU" w:eastAsia="en-US" w:bidi="ar-SA"/>
-              </w:rPr>
-              <w:t>Тип данных</w:t>
-            </w:r>
-          </w:p>
-        </w:tc>
-        <w:tc>
-          <w:tcPr>
-            <w:tcW w:w="1292" w:type="dxa"/>
-            <w:tcBorders/>
-          </w:tcPr>
-          <w:p>
-            <w:pPr>
-              <w:pStyle w:val="Normal"/>
-              <w:widowControl/>
-              <w:suppressAutoHyphens w:val="true"/>
-              <w:spacing w:lineRule="auto" w:line="240" w:before="0" w:after="0"/>
-              <w:jc w:val="left"/>
-              <w:rPr>
-                <w:rFonts w:ascii="Times New Roman" w:hAnsi="Times New Roman" w:cs="Times New Roman"/>
-              </w:rPr>
-            </w:pPr>
-            <w:r>
-              <w:rPr>
-                <w:rFonts w:eastAsia="Calibri" w:cs="Times New Roman" w:ascii="Times New Roman" w:hAnsi="Times New Roman"/>
-                <w:kern w:val="0"/>
-                <w:sz w:val="22"/>
-                <w:szCs w:val="22"/>
-                <w:lang w:val="ru-RU" w:eastAsia="en-US" w:bidi="ar-SA"/>
-              </w:rPr>
-              <w:t>Длина</w:t>
-            </w:r>
-          </w:p>
-        </w:tc>
-        <w:tc>
-          <w:tcPr>
-            <w:tcW w:w="1362" w:type="dxa"/>
-            <w:tcBorders/>
-          </w:tcPr>
-          <w:p>
-            <w:pPr>
-              <w:pStyle w:val="Normal"/>
-              <w:widowControl/>
-              <w:suppressAutoHyphens w:val="true"/>
-              <w:spacing w:lineRule="auto" w:line="240" w:before="0" w:after="0"/>
-              <w:jc w:val="left"/>
-              <w:rPr>
-                <w:rFonts w:ascii="Times New Roman" w:hAnsi="Times New Roman" w:cs="Times New Roman"/>
-              </w:rPr>
-            </w:pPr>
-            <w:r>
-              <w:rPr>
-                <w:rFonts w:eastAsia="Calibri" w:cs="Times New Roman" w:ascii="Times New Roman" w:hAnsi="Times New Roman"/>
-                <w:kern w:val="0"/>
-                <w:sz w:val="22"/>
-                <w:szCs w:val="22"/>
-                <w:lang w:val="ru-RU" w:eastAsia="en-US" w:bidi="ar-SA"/>
-              </w:rPr>
-              <w:t>Допустимое значение</w:t>
-            </w:r>
-          </w:p>
-        </w:tc>
-        <w:tc>
-          <w:tcPr>
-            <w:tcW w:w="1333" w:type="dxa"/>
-            <w:tcBorders/>
-          </w:tcPr>
-          <w:p>
-            <w:pPr>
-              <w:pStyle w:val="Normal"/>
-              <w:widowControl/>
-              <w:suppressAutoHyphens w:val="true"/>
-              <w:spacing w:lineRule="auto" w:line="240" w:before="0" w:after="0"/>
-              <w:jc w:val="left"/>
-              <w:rPr>
-                <w:rFonts w:ascii="Times New Roman" w:hAnsi="Times New Roman" w:cs="Times New Roman"/>
-              </w:rPr>
-            </w:pPr>
-            <w:r>
-              <w:rPr>
-                <w:rFonts w:eastAsia="Calibri" w:cs="Times New Roman" w:ascii="Times New Roman" w:hAnsi="Times New Roman"/>
-                <w:kern w:val="0"/>
-                <w:sz w:val="22"/>
-                <w:szCs w:val="22"/>
-                <w:lang w:val="ru-RU" w:eastAsia="en-US" w:bidi="ar-SA"/>
-              </w:rPr>
-              <w:t>Первичный ключ</w:t>
-            </w:r>
-          </w:p>
-        </w:tc>
-        <w:tc>
-          <w:tcPr>
-            <w:tcW w:w="1315" w:type="dxa"/>
-            <w:tcBorders/>
-          </w:tcPr>
-          <w:p>
-            <w:pPr>
-              <w:pStyle w:val="Normal"/>
-              <w:widowControl/>
-              <w:suppressAutoHyphens w:val="true"/>
-              <w:spacing w:lineRule="auto" w:line="240" w:before="0" w:after="0"/>
-              <w:jc w:val="left"/>
-              <w:rPr>
-                <w:rFonts w:ascii="Times New Roman" w:hAnsi="Times New Roman" w:cs="Times New Roman"/>
-              </w:rPr>
-            </w:pPr>
-            <w:r>
-              <w:rPr>
-                <w:rFonts w:eastAsia="Calibri" w:cs="Times New Roman" w:ascii="Times New Roman" w:hAnsi="Times New Roman"/>
-                <w:kern w:val="0"/>
-                <w:sz w:val="22"/>
-                <w:szCs w:val="22"/>
-                <w:lang w:val="ru-RU" w:eastAsia="en-US" w:bidi="ar-SA"/>
-              </w:rPr>
-              <w:t>Внешний ключ</w:t>
-            </w:r>
-          </w:p>
-        </w:tc>
-        <w:tc>
-          <w:tcPr>
-            <w:tcW w:w="1357" w:type="dxa"/>
             <w:tcBorders/>
           </w:tcPr>
           <w:p>
@@ -6500,171 +6274,171 @@
         <w:trPr/>
         <w:tc>
           <w:tcPr>
+            <w:tcW w:w="1355" w:type="dxa"/>
+            <w:tcBorders/>
+          </w:tcPr>
+          <w:p>
+            <w:pPr>
+              <w:pStyle w:val="Normal"/>
+              <w:widowControl/>
+              <w:suppressAutoHyphens w:val="true"/>
+              <w:spacing w:lineRule="auto" w:line="240" w:before="0" w:after="0"/>
+              <w:jc w:val="left"/>
+              <w:rPr>
+                <w:rFonts w:ascii="Times New Roman" w:hAnsi="Times New Roman" w:cs="Times New Roman"/>
+              </w:rPr>
+            </w:pPr>
+            <w:r>
+              <w:rPr>
+                <w:rFonts w:eastAsia="Calibri" w:cs="Times New Roman" w:ascii="Times New Roman" w:hAnsi="Times New Roman"/>
+                <w:kern w:val="0"/>
+                <w:sz w:val="22"/>
+                <w:szCs w:val="22"/>
+                <w:lang w:val="ru-RU" w:eastAsia="en-US" w:bidi="ar-SA"/>
+              </w:rPr>
+              <w:t>Код_договора</w:t>
+            </w:r>
+          </w:p>
+        </w:tc>
+        <w:tc>
+          <w:tcPr>
+            <w:tcW w:w="1330" w:type="dxa"/>
+            <w:tcBorders/>
+          </w:tcPr>
+          <w:p>
+            <w:pPr>
+              <w:pStyle w:val="Normal"/>
+              <w:widowControl/>
+              <w:suppressAutoHyphens w:val="true"/>
+              <w:spacing w:lineRule="auto" w:line="240" w:before="0" w:after="0"/>
+              <w:jc w:val="left"/>
+              <w:rPr>
+                <w:rFonts w:ascii="Times New Roman" w:hAnsi="Times New Roman" w:cs="Times New Roman"/>
+              </w:rPr>
+            </w:pPr>
+            <w:r>
+              <w:rPr>
+                <w:rFonts w:eastAsia="Calibri" w:cs="Times New Roman" w:ascii="Times New Roman" w:hAnsi="Times New Roman"/>
+                <w:kern w:val="0"/>
+                <w:sz w:val="22"/>
+                <w:szCs w:val="22"/>
+                <w:lang w:val="ru-RU" w:eastAsia="en-US" w:bidi="ar-SA"/>
+              </w:rPr>
+              <w:t>Счетчик</w:t>
+            </w:r>
+          </w:p>
+        </w:tc>
+        <w:tc>
+          <w:tcPr>
+            <w:tcW w:w="1292" w:type="dxa"/>
+            <w:tcBorders/>
+          </w:tcPr>
+          <w:p>
+            <w:pPr>
+              <w:pStyle w:val="Normal"/>
+              <w:widowControl/>
+              <w:suppressAutoHyphens w:val="true"/>
+              <w:spacing w:lineRule="auto" w:line="240" w:before="0" w:after="0"/>
+              <w:jc w:val="left"/>
+              <w:rPr>
+                <w:rFonts w:ascii="Times New Roman" w:hAnsi="Times New Roman" w:cs="Times New Roman"/>
+              </w:rPr>
+            </w:pPr>
+            <w:r>
+              <w:rPr>
+                <w:rFonts w:eastAsia="Calibri" w:cs="Times New Roman" w:ascii="Times New Roman" w:hAnsi="Times New Roman"/>
+                <w:kern w:val="0"/>
+                <w:sz w:val="22"/>
+                <w:szCs w:val="22"/>
+                <w:lang w:val="ru-RU" w:eastAsia="en-US" w:bidi="ar-SA"/>
+              </w:rPr>
+              <w:t>4</w:t>
+            </w:r>
+          </w:p>
+        </w:tc>
+        <w:tc>
+          <w:tcPr>
+            <w:tcW w:w="1362" w:type="dxa"/>
+            <w:tcBorders/>
+          </w:tcPr>
+          <w:p>
+            <w:pPr>
+              <w:pStyle w:val="Normal"/>
+              <w:widowControl/>
+              <w:suppressAutoHyphens w:val="true"/>
+              <w:spacing w:lineRule="auto" w:line="240" w:before="0" w:after="0"/>
+              <w:jc w:val="left"/>
+              <w:rPr>
+                <w:rFonts w:ascii="Times New Roman" w:hAnsi="Times New Roman" w:cs="Times New Roman"/>
+                <w:lang w:val="en-US"/>
+              </w:rPr>
+            </w:pPr>
+            <w:r>
+              <w:rPr>
+                <w:rFonts w:eastAsia="Calibri" w:cs="Times New Roman" w:ascii="Times New Roman" w:hAnsi="Times New Roman"/>
+                <w:kern w:val="0"/>
+                <w:sz w:val="22"/>
+                <w:szCs w:val="22"/>
+                <w:lang w:val="en-US" w:eastAsia="en-US" w:bidi="ar-SA"/>
+              </w:rPr>
+              <w:t>NOT NULL</w:t>
+            </w:r>
+          </w:p>
+        </w:tc>
+        <w:tc>
+          <w:tcPr>
+            <w:tcW w:w="1333" w:type="dxa"/>
+            <w:tcBorders/>
+          </w:tcPr>
+          <w:p>
+            <w:pPr>
+              <w:pStyle w:val="Normal"/>
+              <w:widowControl/>
+              <w:suppressAutoHyphens w:val="true"/>
+              <w:spacing w:lineRule="auto" w:line="240" w:before="0" w:after="0"/>
+              <w:jc w:val="left"/>
+              <w:rPr>
+                <w:rFonts w:ascii="Times New Roman" w:hAnsi="Times New Roman" w:cs="Times New Roman"/>
+              </w:rPr>
+            </w:pPr>
+            <w:r>
+              <w:rPr>
+                <w:rFonts w:eastAsia="Calibri" w:cs="Times New Roman" w:ascii="Times New Roman" w:hAnsi="Times New Roman"/>
+                <w:kern w:val="0"/>
+                <w:sz w:val="22"/>
+                <w:szCs w:val="22"/>
+                <w:lang w:val="ru-RU" w:eastAsia="en-US" w:bidi="ar-SA"/>
+              </w:rPr>
+              <w:t>+</w:t>
+            </w:r>
+          </w:p>
+        </w:tc>
+        <w:tc>
+          <w:tcPr>
+            <w:tcW w:w="1316" w:type="dxa"/>
+            <w:tcBorders/>
+          </w:tcPr>
+          <w:p>
+            <w:pPr>
+              <w:pStyle w:val="Normal"/>
+              <w:widowControl/>
+              <w:suppressAutoHyphens w:val="true"/>
+              <w:spacing w:lineRule="auto" w:line="240" w:before="0" w:after="0"/>
+              <w:jc w:val="left"/>
+              <w:rPr>
+                <w:rFonts w:ascii="Times New Roman" w:hAnsi="Times New Roman" w:cs="Times New Roman"/>
+              </w:rPr>
+            </w:pPr>
+            <w:r>
+              <w:rPr>
+                <w:rFonts w:cs="Times New Roman" w:ascii="Times New Roman" w:hAnsi="Times New Roman"/>
+              </w:rPr>
+            </w:r>
+          </w:p>
+        </w:tc>
+        <w:tc>
+          <w:tcPr>
             <w:tcW w:w="1356" w:type="dxa"/>
-            <w:tcBorders/>
-          </w:tcPr>
-          <w:p>
-            <w:pPr>
-              <w:pStyle w:val="Normal"/>
-              <w:widowControl/>
-              <w:suppressAutoHyphens w:val="true"/>
-              <w:spacing w:lineRule="auto" w:line="240" w:before="0" w:after="0"/>
-              <w:jc w:val="left"/>
-              <w:rPr>
-                <w:rFonts w:ascii="Times New Roman" w:hAnsi="Times New Roman" w:cs="Times New Roman"/>
-              </w:rPr>
-            </w:pPr>
-            <w:r>
-              <w:rPr>
-                <w:rFonts w:eastAsia="Calibri" w:cs="Times New Roman" w:ascii="Times New Roman" w:hAnsi="Times New Roman"/>
-                <w:kern w:val="0"/>
-                <w:sz w:val="22"/>
-                <w:szCs w:val="22"/>
-                <w:lang w:val="ru-RU" w:eastAsia="en-US" w:bidi="ar-SA"/>
-              </w:rPr>
-              <w:t>Код_договора</w:t>
-            </w:r>
-          </w:p>
-        </w:tc>
-        <w:tc>
-          <w:tcPr>
-            <w:tcW w:w="1329" w:type="dxa"/>
-            <w:tcBorders/>
-          </w:tcPr>
-          <w:p>
-            <w:pPr>
-              <w:pStyle w:val="Normal"/>
-              <w:widowControl/>
-              <w:suppressAutoHyphens w:val="true"/>
-              <w:spacing w:lineRule="auto" w:line="240" w:before="0" w:after="0"/>
-              <w:jc w:val="left"/>
-              <w:rPr>
-                <w:rFonts w:ascii="Times New Roman" w:hAnsi="Times New Roman" w:cs="Times New Roman"/>
-              </w:rPr>
-            </w:pPr>
-            <w:r>
-              <w:rPr>
-                <w:rFonts w:eastAsia="Calibri" w:cs="Times New Roman" w:ascii="Times New Roman" w:hAnsi="Times New Roman"/>
-                <w:kern w:val="0"/>
-                <w:sz w:val="22"/>
-                <w:szCs w:val="22"/>
-                <w:lang w:val="ru-RU" w:eastAsia="en-US" w:bidi="ar-SA"/>
-              </w:rPr>
-              <w:t>Счетчик</w:t>
-            </w:r>
-          </w:p>
-        </w:tc>
-        <w:tc>
-          <w:tcPr>
-            <w:tcW w:w="1292" w:type="dxa"/>
-            <w:tcBorders/>
-          </w:tcPr>
-          <w:p>
-            <w:pPr>
-              <w:pStyle w:val="Normal"/>
-              <w:widowControl/>
-              <w:suppressAutoHyphens w:val="true"/>
-              <w:spacing w:lineRule="auto" w:line="240" w:before="0" w:after="0"/>
-              <w:jc w:val="left"/>
-              <w:rPr>
-                <w:rFonts w:ascii="Times New Roman" w:hAnsi="Times New Roman" w:cs="Times New Roman"/>
-              </w:rPr>
-            </w:pPr>
-            <w:r>
-              <w:rPr>
-                <w:rFonts w:eastAsia="Calibri" w:cs="Times New Roman" w:ascii="Times New Roman" w:hAnsi="Times New Roman"/>
-                <w:kern w:val="0"/>
-                <w:sz w:val="22"/>
-                <w:szCs w:val="22"/>
-                <w:lang w:val="ru-RU" w:eastAsia="en-US" w:bidi="ar-SA"/>
-              </w:rPr>
-              <w:t>4</w:t>
-            </w:r>
-          </w:p>
-        </w:tc>
-        <w:tc>
-          <w:tcPr>
-            <w:tcW w:w="1362" w:type="dxa"/>
-            <w:tcBorders/>
-          </w:tcPr>
-          <w:p>
-            <w:pPr>
-              <w:pStyle w:val="Normal"/>
-              <w:widowControl/>
-              <w:suppressAutoHyphens w:val="true"/>
-              <w:spacing w:lineRule="auto" w:line="240" w:before="0" w:after="0"/>
-              <w:jc w:val="left"/>
-              <w:rPr>
-                <w:rFonts w:ascii="Times New Roman" w:hAnsi="Times New Roman" w:cs="Times New Roman"/>
-                <w:lang w:val="en-US"/>
-              </w:rPr>
-            </w:pPr>
-            <w:r>
-              <w:rPr>
-                <w:rFonts w:eastAsia="Calibri" w:cs="Times New Roman" w:ascii="Times New Roman" w:hAnsi="Times New Roman"/>
-                <w:kern w:val="0"/>
-                <w:sz w:val="22"/>
-                <w:szCs w:val="22"/>
-                <w:lang w:val="en-US" w:eastAsia="en-US" w:bidi="ar-SA"/>
-              </w:rPr>
-              <w:t>NOT NULL</w:t>
-            </w:r>
-          </w:p>
-        </w:tc>
-        <w:tc>
-          <w:tcPr>
-            <w:tcW w:w="1333" w:type="dxa"/>
-            <w:tcBorders/>
-          </w:tcPr>
-          <w:p>
-            <w:pPr>
-              <w:pStyle w:val="Normal"/>
-              <w:widowControl/>
-              <w:suppressAutoHyphens w:val="true"/>
-              <w:spacing w:lineRule="auto" w:line="240" w:before="0" w:after="0"/>
-              <w:jc w:val="left"/>
-              <w:rPr>
-                <w:rFonts w:ascii="Times New Roman" w:hAnsi="Times New Roman" w:cs="Times New Roman"/>
-              </w:rPr>
-            </w:pPr>
-            <w:r>
-              <w:rPr>
-                <w:rFonts w:eastAsia="Calibri" w:cs="Times New Roman" w:ascii="Times New Roman" w:hAnsi="Times New Roman"/>
-                <w:kern w:val="0"/>
-                <w:sz w:val="22"/>
-                <w:szCs w:val="22"/>
-                <w:lang w:val="ru-RU" w:eastAsia="en-US" w:bidi="ar-SA"/>
-              </w:rPr>
-              <w:t>+</w:t>
-            </w:r>
-          </w:p>
-        </w:tc>
-        <w:tc>
-          <w:tcPr>
-            <w:tcW w:w="1315" w:type="dxa"/>
-            <w:tcBorders/>
-          </w:tcPr>
-          <w:p>
-            <w:pPr>
-              <w:pStyle w:val="Normal"/>
-              <w:widowControl/>
-              <w:suppressAutoHyphens w:val="true"/>
-              <w:spacing w:lineRule="auto" w:line="240" w:before="0" w:after="0"/>
-              <w:jc w:val="left"/>
-              <w:rPr>
-                <w:rFonts w:ascii="Times New Roman" w:hAnsi="Times New Roman" w:cs="Times New Roman"/>
-              </w:rPr>
-            </w:pPr>
-            <w:r>
-              <w:rPr>
-                <w:rFonts w:cs="Times New Roman" w:ascii="Times New Roman" w:hAnsi="Times New Roman"/>
-              </w:rPr>
-            </w:r>
-          </w:p>
-        </w:tc>
-        <w:tc>
-          <w:tcPr>
-            <w:tcW w:w="1357" w:type="dxa"/>
             <w:tcBorders/>
           </w:tcPr>
           <w:p>
@@ -6695,162 +6469,162 @@
         <w:trPr/>
         <w:tc>
           <w:tcPr>
+            <w:tcW w:w="1355" w:type="dxa"/>
+            <w:tcBorders/>
+          </w:tcPr>
+          <w:p>
+            <w:pPr>
+              <w:pStyle w:val="Normal"/>
+              <w:widowControl/>
+              <w:suppressAutoHyphens w:val="true"/>
+              <w:spacing w:lineRule="auto" w:line="240" w:before="0" w:after="0"/>
+              <w:jc w:val="left"/>
+              <w:rPr>
+                <w:rFonts w:ascii="Times New Roman" w:hAnsi="Times New Roman" w:cs="Times New Roman"/>
+              </w:rPr>
+            </w:pPr>
+            <w:r>
+              <w:rPr>
+                <w:rFonts w:eastAsia="Calibri" w:cs="Times New Roman" w:ascii="Times New Roman" w:hAnsi="Times New Roman"/>
+                <w:kern w:val="0"/>
+                <w:sz w:val="22"/>
+                <w:szCs w:val="22"/>
+                <w:lang w:val="ru-RU" w:eastAsia="en-US" w:bidi="ar-SA"/>
+              </w:rPr>
+              <w:t>Дата подписания</w:t>
+            </w:r>
+          </w:p>
+        </w:tc>
+        <w:tc>
+          <w:tcPr>
+            <w:tcW w:w="1330" w:type="dxa"/>
+            <w:tcBorders/>
+          </w:tcPr>
+          <w:p>
+            <w:pPr>
+              <w:pStyle w:val="Normal"/>
+              <w:widowControl/>
+              <w:suppressAutoHyphens w:val="true"/>
+              <w:spacing w:lineRule="auto" w:line="240" w:before="0" w:after="0"/>
+              <w:jc w:val="left"/>
+              <w:rPr>
+                <w:rFonts w:ascii="Times New Roman" w:hAnsi="Times New Roman" w:cs="Times New Roman"/>
+              </w:rPr>
+            </w:pPr>
+            <w:r>
+              <w:rPr>
+                <w:rFonts w:eastAsia="Calibri" w:cs="Times New Roman" w:ascii="Times New Roman" w:hAnsi="Times New Roman"/>
+                <w:kern w:val="0"/>
+                <w:sz w:val="22"/>
+                <w:szCs w:val="22"/>
+                <w:lang w:val="ru-RU" w:eastAsia="en-US" w:bidi="ar-SA"/>
+              </w:rPr>
+              <w:t>Дата/время</w:t>
+            </w:r>
+          </w:p>
+        </w:tc>
+        <w:tc>
+          <w:tcPr>
+            <w:tcW w:w="1292" w:type="dxa"/>
+            <w:tcBorders/>
+          </w:tcPr>
+          <w:p>
+            <w:pPr>
+              <w:pStyle w:val="Normal"/>
+              <w:widowControl/>
+              <w:suppressAutoHyphens w:val="true"/>
+              <w:spacing w:lineRule="auto" w:line="240" w:before="0" w:after="0"/>
+              <w:jc w:val="left"/>
+              <w:rPr>
+                <w:rFonts w:ascii="Times New Roman" w:hAnsi="Times New Roman" w:cs="Times New Roman"/>
+              </w:rPr>
+            </w:pPr>
+            <w:r>
+              <w:rPr>
+                <w:rFonts w:eastAsia="Calibri" w:cs="Times New Roman" w:ascii="Times New Roman" w:hAnsi="Times New Roman"/>
+                <w:kern w:val="0"/>
+                <w:sz w:val="22"/>
+                <w:szCs w:val="22"/>
+                <w:lang w:val="ru-RU" w:eastAsia="en-US" w:bidi="ar-SA"/>
+              </w:rPr>
+              <w:t>10</w:t>
+            </w:r>
+          </w:p>
+        </w:tc>
+        <w:tc>
+          <w:tcPr>
+            <w:tcW w:w="1362" w:type="dxa"/>
+            <w:tcBorders/>
+          </w:tcPr>
+          <w:p>
+            <w:pPr>
+              <w:pStyle w:val="Normal"/>
+              <w:widowControl/>
+              <w:suppressAutoHyphens w:val="true"/>
+              <w:spacing w:lineRule="auto" w:line="240" w:before="0" w:after="0"/>
+              <w:jc w:val="left"/>
+              <w:rPr>
+                <w:rFonts w:ascii="Times New Roman" w:hAnsi="Times New Roman" w:cs="Times New Roman"/>
+                <w:lang w:val="en-US"/>
+              </w:rPr>
+            </w:pPr>
+            <w:r>
+              <w:rPr>
+                <w:rFonts w:cs="Times New Roman" w:ascii="Times New Roman" w:hAnsi="Times New Roman"/>
+                <w:lang w:val="en-US"/>
+              </w:rPr>
+            </w:r>
+          </w:p>
+        </w:tc>
+        <w:tc>
+          <w:tcPr>
+            <w:tcW w:w="1333" w:type="dxa"/>
+            <w:tcBorders/>
+          </w:tcPr>
+          <w:p>
+            <w:pPr>
+              <w:pStyle w:val="Normal"/>
+              <w:widowControl/>
+              <w:suppressAutoHyphens w:val="true"/>
+              <w:spacing w:lineRule="auto" w:line="240" w:before="0" w:after="0"/>
+              <w:jc w:val="left"/>
+              <w:rPr>
+                <w:rFonts w:ascii="Times New Roman" w:hAnsi="Times New Roman" w:cs="Times New Roman"/>
+              </w:rPr>
+            </w:pPr>
+            <w:r>
+              <w:rPr>
+                <w:rFonts w:cs="Times New Roman" w:ascii="Times New Roman" w:hAnsi="Times New Roman"/>
+              </w:rPr>
+            </w:r>
+          </w:p>
+        </w:tc>
+        <w:tc>
+          <w:tcPr>
+            <w:tcW w:w="1316" w:type="dxa"/>
+            <w:tcBorders/>
+          </w:tcPr>
+          <w:p>
+            <w:pPr>
+              <w:pStyle w:val="Normal"/>
+              <w:widowControl/>
+              <w:suppressAutoHyphens w:val="true"/>
+              <w:spacing w:lineRule="auto" w:line="240" w:before="0" w:after="0"/>
+              <w:jc w:val="left"/>
+              <w:rPr>
+                <w:rFonts w:ascii="Times New Roman" w:hAnsi="Times New Roman" w:cs="Times New Roman"/>
+              </w:rPr>
+            </w:pPr>
+            <w:r>
+              <w:rPr>
+                <w:rFonts w:cs="Times New Roman" w:ascii="Times New Roman" w:hAnsi="Times New Roman"/>
+              </w:rPr>
+            </w:r>
+          </w:p>
+        </w:tc>
+        <w:tc>
+          <w:tcPr>
             <w:tcW w:w="1356" w:type="dxa"/>
-            <w:tcBorders/>
-          </w:tcPr>
-          <w:p>
-            <w:pPr>
-              <w:pStyle w:val="Normal"/>
-              <w:widowControl/>
-              <w:suppressAutoHyphens w:val="true"/>
-              <w:spacing w:lineRule="auto" w:line="240" w:before="0" w:after="0"/>
-              <w:jc w:val="left"/>
-              <w:rPr>
-                <w:rFonts w:ascii="Times New Roman" w:hAnsi="Times New Roman" w:cs="Times New Roman"/>
-              </w:rPr>
-            </w:pPr>
-            <w:r>
-              <w:rPr>
-                <w:rFonts w:eastAsia="Calibri" w:cs="Times New Roman" w:ascii="Times New Roman" w:hAnsi="Times New Roman"/>
-                <w:kern w:val="0"/>
-                <w:sz w:val="22"/>
-                <w:szCs w:val="22"/>
-                <w:lang w:val="ru-RU" w:eastAsia="en-US" w:bidi="ar-SA"/>
-              </w:rPr>
-              <w:t>Дата подписания</w:t>
-            </w:r>
-          </w:p>
-        </w:tc>
-        <w:tc>
-          <w:tcPr>
-            <w:tcW w:w="1329" w:type="dxa"/>
-            <w:tcBorders/>
-          </w:tcPr>
-          <w:p>
-            <w:pPr>
-              <w:pStyle w:val="Normal"/>
-              <w:widowControl/>
-              <w:suppressAutoHyphens w:val="true"/>
-              <w:spacing w:lineRule="auto" w:line="240" w:before="0" w:after="0"/>
-              <w:jc w:val="left"/>
-              <w:rPr>
-                <w:rFonts w:ascii="Times New Roman" w:hAnsi="Times New Roman" w:cs="Times New Roman"/>
-              </w:rPr>
-            </w:pPr>
-            <w:r>
-              <w:rPr>
-                <w:rFonts w:eastAsia="Calibri" w:cs="Times New Roman" w:ascii="Times New Roman" w:hAnsi="Times New Roman"/>
-                <w:kern w:val="0"/>
-                <w:sz w:val="22"/>
-                <w:szCs w:val="22"/>
-                <w:lang w:val="ru-RU" w:eastAsia="en-US" w:bidi="ar-SA"/>
-              </w:rPr>
-              <w:t>Дата/время</w:t>
-            </w:r>
-          </w:p>
-        </w:tc>
-        <w:tc>
-          <w:tcPr>
-            <w:tcW w:w="1292" w:type="dxa"/>
-            <w:tcBorders/>
-          </w:tcPr>
-          <w:p>
-            <w:pPr>
-              <w:pStyle w:val="Normal"/>
-              <w:widowControl/>
-              <w:suppressAutoHyphens w:val="true"/>
-              <w:spacing w:lineRule="auto" w:line="240" w:before="0" w:after="0"/>
-              <w:jc w:val="left"/>
-              <w:rPr>
-                <w:rFonts w:ascii="Times New Roman" w:hAnsi="Times New Roman" w:cs="Times New Roman"/>
-              </w:rPr>
-            </w:pPr>
-            <w:r>
-              <w:rPr>
-                <w:rFonts w:eastAsia="Calibri" w:cs="Times New Roman" w:ascii="Times New Roman" w:hAnsi="Times New Roman"/>
-                <w:kern w:val="0"/>
-                <w:sz w:val="22"/>
-                <w:szCs w:val="22"/>
-                <w:lang w:val="ru-RU" w:eastAsia="en-US" w:bidi="ar-SA"/>
-              </w:rPr>
-              <w:t>10</w:t>
-            </w:r>
-          </w:p>
-        </w:tc>
-        <w:tc>
-          <w:tcPr>
-            <w:tcW w:w="1362" w:type="dxa"/>
-            <w:tcBorders/>
-          </w:tcPr>
-          <w:p>
-            <w:pPr>
-              <w:pStyle w:val="Normal"/>
-              <w:widowControl/>
-              <w:suppressAutoHyphens w:val="true"/>
-              <w:spacing w:lineRule="auto" w:line="240" w:before="0" w:after="0"/>
-              <w:jc w:val="left"/>
-              <w:rPr>
-                <w:rFonts w:ascii="Times New Roman" w:hAnsi="Times New Roman" w:cs="Times New Roman"/>
-                <w:lang w:val="en-US"/>
-              </w:rPr>
-            </w:pPr>
-            <w:r>
-              <w:rPr>
-                <w:rFonts w:cs="Times New Roman" w:ascii="Times New Roman" w:hAnsi="Times New Roman"/>
-                <w:lang w:val="en-US"/>
-              </w:rPr>
-            </w:r>
-          </w:p>
-        </w:tc>
-        <w:tc>
-          <w:tcPr>
-            <w:tcW w:w="1333" w:type="dxa"/>
-            <w:tcBorders/>
-          </w:tcPr>
-          <w:p>
-            <w:pPr>
-              <w:pStyle w:val="Normal"/>
-              <w:widowControl/>
-              <w:suppressAutoHyphens w:val="true"/>
-              <w:spacing w:lineRule="auto" w:line="240" w:before="0" w:after="0"/>
-              <w:jc w:val="left"/>
-              <w:rPr>
-                <w:rFonts w:ascii="Times New Roman" w:hAnsi="Times New Roman" w:cs="Times New Roman"/>
-              </w:rPr>
-            </w:pPr>
-            <w:r>
-              <w:rPr>
-                <w:rFonts w:cs="Times New Roman" w:ascii="Times New Roman" w:hAnsi="Times New Roman"/>
-              </w:rPr>
-            </w:r>
-          </w:p>
-        </w:tc>
-        <w:tc>
-          <w:tcPr>
-            <w:tcW w:w="1315" w:type="dxa"/>
-            <w:tcBorders/>
-          </w:tcPr>
-          <w:p>
-            <w:pPr>
-              <w:pStyle w:val="Normal"/>
-              <w:widowControl/>
-              <w:suppressAutoHyphens w:val="true"/>
-              <w:spacing w:lineRule="auto" w:line="240" w:before="0" w:after="0"/>
-              <w:jc w:val="left"/>
-              <w:rPr>
-                <w:rFonts w:ascii="Times New Roman" w:hAnsi="Times New Roman" w:cs="Times New Roman"/>
-              </w:rPr>
-            </w:pPr>
-            <w:r>
-              <w:rPr>
-                <w:rFonts w:cs="Times New Roman" w:ascii="Times New Roman" w:hAnsi="Times New Roman"/>
-              </w:rPr>
-            </w:r>
-          </w:p>
-        </w:tc>
-        <w:tc>
-          <w:tcPr>
-            <w:tcW w:w="1357" w:type="dxa"/>
             <w:tcBorders/>
           </w:tcPr>
           <w:p>
@@ -6881,157 +6655,157 @@
         <w:trPr/>
         <w:tc>
           <w:tcPr>
+            <w:tcW w:w="1355" w:type="dxa"/>
+            <w:tcBorders/>
+          </w:tcPr>
+          <w:p>
+            <w:pPr>
+              <w:pStyle w:val="Normal"/>
+              <w:widowControl/>
+              <w:suppressAutoHyphens w:val="true"/>
+              <w:spacing w:lineRule="auto" w:line="240" w:before="0" w:after="0"/>
+              <w:jc w:val="left"/>
+              <w:rPr>
+                <w:rFonts w:ascii="Times New Roman" w:hAnsi="Times New Roman" w:cs="Times New Roman"/>
+              </w:rPr>
+            </w:pPr>
+            <w:r>
+              <w:rPr>
+                <w:rFonts w:eastAsia="Calibri" w:cs="Times New Roman" w:ascii="Times New Roman" w:hAnsi="Times New Roman"/>
+                <w:kern w:val="0"/>
+                <w:sz w:val="22"/>
+                <w:szCs w:val="22"/>
+                <w:lang w:val="ru-RU" w:eastAsia="en-US" w:bidi="ar-SA"/>
+              </w:rPr>
+              <w:t>Предоставляемая услуга</w:t>
+            </w:r>
+          </w:p>
+        </w:tc>
+        <w:tc>
+          <w:tcPr>
+            <w:tcW w:w="1330" w:type="dxa"/>
+            <w:tcBorders/>
+          </w:tcPr>
+          <w:p>
+            <w:pPr>
+              <w:pStyle w:val="Normal"/>
+              <w:widowControl/>
+              <w:suppressAutoHyphens w:val="true"/>
+              <w:spacing w:lineRule="auto" w:line="240" w:before="0" w:after="0"/>
+              <w:jc w:val="left"/>
+              <w:rPr>
+                <w:rFonts w:ascii="Times New Roman" w:hAnsi="Times New Roman" w:cs="Times New Roman"/>
+              </w:rPr>
+            </w:pPr>
+            <w:r>
+              <w:rPr>
+                <w:rFonts w:eastAsia="Calibri" w:cs="Times New Roman" w:ascii="Times New Roman" w:hAnsi="Times New Roman"/>
+                <w:kern w:val="0"/>
+                <w:sz w:val="22"/>
+                <w:szCs w:val="22"/>
+                <w:lang w:val="ru-RU" w:eastAsia="en-US" w:bidi="ar-SA"/>
+              </w:rPr>
+              <w:t>Текстовый</w:t>
+            </w:r>
+          </w:p>
+        </w:tc>
+        <w:tc>
+          <w:tcPr>
+            <w:tcW w:w="1292" w:type="dxa"/>
+            <w:tcBorders/>
+          </w:tcPr>
+          <w:p>
+            <w:pPr>
+              <w:pStyle w:val="Normal"/>
+              <w:widowControl/>
+              <w:suppressAutoHyphens w:val="true"/>
+              <w:spacing w:lineRule="auto" w:line="240" w:before="0" w:after="0"/>
+              <w:jc w:val="left"/>
+              <w:rPr>
+                <w:rFonts w:ascii="Times New Roman" w:hAnsi="Times New Roman" w:cs="Times New Roman"/>
+              </w:rPr>
+            </w:pPr>
+            <w:r>
+              <w:rPr>
+                <w:rFonts w:cs="Times New Roman" w:ascii="Times New Roman" w:hAnsi="Times New Roman"/>
+              </w:rPr>
+            </w:r>
+          </w:p>
+        </w:tc>
+        <w:tc>
+          <w:tcPr>
+            <w:tcW w:w="1362" w:type="dxa"/>
+            <w:tcBorders/>
+          </w:tcPr>
+          <w:p>
+            <w:pPr>
+              <w:pStyle w:val="Normal"/>
+              <w:widowControl/>
+              <w:suppressAutoHyphens w:val="true"/>
+              <w:spacing w:lineRule="auto" w:line="240" w:before="0" w:after="0"/>
+              <w:jc w:val="left"/>
+              <w:rPr>
+                <w:rFonts w:ascii="Times New Roman" w:hAnsi="Times New Roman" w:cs="Times New Roman"/>
+                <w:lang w:val="en-US"/>
+              </w:rPr>
+            </w:pPr>
+            <w:r>
+              <w:rPr>
+                <w:rFonts w:cs="Times New Roman" w:ascii="Times New Roman" w:hAnsi="Times New Roman"/>
+                <w:lang w:val="en-US"/>
+              </w:rPr>
+            </w:r>
+          </w:p>
+        </w:tc>
+        <w:tc>
+          <w:tcPr>
+            <w:tcW w:w="1333" w:type="dxa"/>
+            <w:tcBorders/>
+          </w:tcPr>
+          <w:p>
+            <w:pPr>
+              <w:pStyle w:val="Normal"/>
+              <w:widowControl/>
+              <w:suppressAutoHyphens w:val="true"/>
+              <w:spacing w:lineRule="auto" w:line="240" w:before="0" w:after="0"/>
+              <w:jc w:val="left"/>
+              <w:rPr>
+                <w:rFonts w:ascii="Times New Roman" w:hAnsi="Times New Roman" w:cs="Times New Roman"/>
+              </w:rPr>
+            </w:pPr>
+            <w:r>
+              <w:rPr>
+                <w:rFonts w:cs="Times New Roman" w:ascii="Times New Roman" w:hAnsi="Times New Roman"/>
+              </w:rPr>
+            </w:r>
+          </w:p>
+        </w:tc>
+        <w:tc>
+          <w:tcPr>
+            <w:tcW w:w="1316" w:type="dxa"/>
+            <w:tcBorders/>
+          </w:tcPr>
+          <w:p>
+            <w:pPr>
+              <w:pStyle w:val="Normal"/>
+              <w:widowControl/>
+              <w:suppressAutoHyphens w:val="true"/>
+              <w:spacing w:lineRule="auto" w:line="240" w:before="0" w:after="0"/>
+              <w:jc w:val="left"/>
+              <w:rPr>
+                <w:rFonts w:ascii="Times New Roman" w:hAnsi="Times New Roman" w:cs="Times New Roman"/>
+              </w:rPr>
+            </w:pPr>
+            <w:r>
+              <w:rPr>
+                <w:rFonts w:cs="Times New Roman" w:ascii="Times New Roman" w:hAnsi="Times New Roman"/>
+              </w:rPr>
+            </w:r>
+          </w:p>
+        </w:tc>
+        <w:tc>
+          <w:tcPr>
             <w:tcW w:w="1356" w:type="dxa"/>
-            <w:tcBorders/>
-          </w:tcPr>
-          <w:p>
-            <w:pPr>
-              <w:pStyle w:val="Normal"/>
-              <w:widowControl/>
-              <w:suppressAutoHyphens w:val="true"/>
-              <w:spacing w:lineRule="auto" w:line="240" w:before="0" w:after="0"/>
-              <w:jc w:val="left"/>
-              <w:rPr>
-                <w:rFonts w:ascii="Times New Roman" w:hAnsi="Times New Roman" w:cs="Times New Roman"/>
-              </w:rPr>
-            </w:pPr>
-            <w:r>
-              <w:rPr>
-                <w:rFonts w:eastAsia="Calibri" w:cs="Times New Roman" w:ascii="Times New Roman" w:hAnsi="Times New Roman"/>
-                <w:kern w:val="0"/>
-                <w:sz w:val="22"/>
-                <w:szCs w:val="22"/>
-                <w:lang w:val="ru-RU" w:eastAsia="en-US" w:bidi="ar-SA"/>
-              </w:rPr>
-              <w:t>Предоставляемая услуга</w:t>
-            </w:r>
-          </w:p>
-        </w:tc>
-        <w:tc>
-          <w:tcPr>
-            <w:tcW w:w="1329" w:type="dxa"/>
-            <w:tcBorders/>
-          </w:tcPr>
-          <w:p>
-            <w:pPr>
-              <w:pStyle w:val="Normal"/>
-              <w:widowControl/>
-              <w:suppressAutoHyphens w:val="true"/>
-              <w:spacing w:lineRule="auto" w:line="240" w:before="0" w:after="0"/>
-              <w:jc w:val="left"/>
-              <w:rPr>
-                <w:rFonts w:ascii="Times New Roman" w:hAnsi="Times New Roman" w:cs="Times New Roman"/>
-              </w:rPr>
-            </w:pPr>
-            <w:r>
-              <w:rPr>
-                <w:rFonts w:eastAsia="Calibri" w:cs="Times New Roman" w:ascii="Times New Roman" w:hAnsi="Times New Roman"/>
-                <w:kern w:val="0"/>
-                <w:sz w:val="22"/>
-                <w:szCs w:val="22"/>
-                <w:lang w:val="ru-RU" w:eastAsia="en-US" w:bidi="ar-SA"/>
-              </w:rPr>
-              <w:t>Текстовый</w:t>
-            </w:r>
-          </w:p>
-        </w:tc>
-        <w:tc>
-          <w:tcPr>
-            <w:tcW w:w="1292" w:type="dxa"/>
-            <w:tcBorders/>
-          </w:tcPr>
-          <w:p>
-            <w:pPr>
-              <w:pStyle w:val="Normal"/>
-              <w:widowControl/>
-              <w:suppressAutoHyphens w:val="true"/>
-              <w:spacing w:lineRule="auto" w:line="240" w:before="0" w:after="0"/>
-              <w:jc w:val="left"/>
-              <w:rPr>
-                <w:rFonts w:ascii="Times New Roman" w:hAnsi="Times New Roman" w:cs="Times New Roman"/>
-              </w:rPr>
-            </w:pPr>
-            <w:r>
-              <w:rPr>
-                <w:rFonts w:cs="Times New Roman" w:ascii="Times New Roman" w:hAnsi="Times New Roman"/>
-              </w:rPr>
-            </w:r>
-          </w:p>
-        </w:tc>
-        <w:tc>
-          <w:tcPr>
-            <w:tcW w:w="1362" w:type="dxa"/>
-            <w:tcBorders/>
-          </w:tcPr>
-          <w:p>
-            <w:pPr>
-              <w:pStyle w:val="Normal"/>
-              <w:widowControl/>
-              <w:suppressAutoHyphens w:val="true"/>
-              <w:spacing w:lineRule="auto" w:line="240" w:before="0" w:after="0"/>
-              <w:jc w:val="left"/>
-              <w:rPr>
-                <w:rFonts w:ascii="Times New Roman" w:hAnsi="Times New Roman" w:cs="Times New Roman"/>
-                <w:lang w:val="en-US"/>
-              </w:rPr>
-            </w:pPr>
-            <w:r>
-              <w:rPr>
-                <w:rFonts w:cs="Times New Roman" w:ascii="Times New Roman" w:hAnsi="Times New Roman"/>
-                <w:lang w:val="en-US"/>
-              </w:rPr>
-            </w:r>
-          </w:p>
-        </w:tc>
-        <w:tc>
-          <w:tcPr>
-            <w:tcW w:w="1333" w:type="dxa"/>
-            <w:tcBorders/>
-          </w:tcPr>
-          <w:p>
-            <w:pPr>
-              <w:pStyle w:val="Normal"/>
-              <w:widowControl/>
-              <w:suppressAutoHyphens w:val="true"/>
-              <w:spacing w:lineRule="auto" w:line="240" w:before="0" w:after="0"/>
-              <w:jc w:val="left"/>
-              <w:rPr>
-                <w:rFonts w:ascii="Times New Roman" w:hAnsi="Times New Roman" w:cs="Times New Roman"/>
-              </w:rPr>
-            </w:pPr>
-            <w:r>
-              <w:rPr>
-                <w:rFonts w:cs="Times New Roman" w:ascii="Times New Roman" w:hAnsi="Times New Roman"/>
-              </w:rPr>
-            </w:r>
-          </w:p>
-        </w:tc>
-        <w:tc>
-          <w:tcPr>
-            <w:tcW w:w="1315" w:type="dxa"/>
-            <w:tcBorders/>
-          </w:tcPr>
-          <w:p>
-            <w:pPr>
-              <w:pStyle w:val="Normal"/>
-              <w:widowControl/>
-              <w:suppressAutoHyphens w:val="true"/>
-              <w:spacing w:lineRule="auto" w:line="240" w:before="0" w:after="0"/>
-              <w:jc w:val="left"/>
-              <w:rPr>
-                <w:rFonts w:ascii="Times New Roman" w:hAnsi="Times New Roman" w:cs="Times New Roman"/>
-              </w:rPr>
-            </w:pPr>
-            <w:r>
-              <w:rPr>
-                <w:rFonts w:cs="Times New Roman" w:ascii="Times New Roman" w:hAnsi="Times New Roman"/>
-              </w:rPr>
-            </w:r>
-          </w:p>
-        </w:tc>
-        <w:tc>
-          <w:tcPr>
-            <w:tcW w:w="1357" w:type="dxa"/>
             <w:tcBorders/>
           </w:tcPr>
           <w:p>
@@ -7062,162 +6836,162 @@
         <w:trPr/>
         <w:tc>
           <w:tcPr>
+            <w:tcW w:w="1355" w:type="dxa"/>
+            <w:tcBorders/>
+          </w:tcPr>
+          <w:p>
+            <w:pPr>
+              <w:pStyle w:val="Normal"/>
+              <w:widowControl/>
+              <w:suppressAutoHyphens w:val="true"/>
+              <w:spacing w:lineRule="auto" w:line="240" w:before="0" w:after="0"/>
+              <w:jc w:val="left"/>
+              <w:rPr>
+                <w:rFonts w:ascii="Times New Roman" w:hAnsi="Times New Roman" w:cs="Times New Roman"/>
+              </w:rPr>
+            </w:pPr>
+            <w:r>
+              <w:rPr>
+                <w:rFonts w:eastAsia="Calibri" w:cs="Times New Roman" w:ascii="Times New Roman" w:hAnsi="Times New Roman"/>
+                <w:kern w:val="0"/>
+                <w:sz w:val="22"/>
+                <w:szCs w:val="22"/>
+                <w:lang w:val="ru-RU" w:eastAsia="en-US" w:bidi="ar-SA"/>
+              </w:rPr>
+              <w:t>Регистрационный номер</w:t>
+            </w:r>
+          </w:p>
+        </w:tc>
+        <w:tc>
+          <w:tcPr>
+            <w:tcW w:w="1330" w:type="dxa"/>
+            <w:tcBorders/>
+          </w:tcPr>
+          <w:p>
+            <w:pPr>
+              <w:pStyle w:val="Normal"/>
+              <w:widowControl/>
+              <w:suppressAutoHyphens w:val="true"/>
+              <w:spacing w:lineRule="auto" w:line="240" w:before="0" w:after="0"/>
+              <w:jc w:val="left"/>
+              <w:rPr>
+                <w:rFonts w:ascii="Times New Roman" w:hAnsi="Times New Roman" w:cs="Times New Roman"/>
+              </w:rPr>
+            </w:pPr>
+            <w:r>
+              <w:rPr>
+                <w:rFonts w:eastAsia="Calibri" w:cs="Times New Roman" w:ascii="Times New Roman" w:hAnsi="Times New Roman"/>
+                <w:kern w:val="0"/>
+                <w:sz w:val="22"/>
+                <w:szCs w:val="22"/>
+                <w:lang w:val="ru-RU" w:eastAsia="en-US" w:bidi="ar-SA"/>
+              </w:rPr>
+              <w:t>Числовой</w:t>
+            </w:r>
+          </w:p>
+        </w:tc>
+        <w:tc>
+          <w:tcPr>
+            <w:tcW w:w="1292" w:type="dxa"/>
+            <w:tcBorders/>
+          </w:tcPr>
+          <w:p>
+            <w:pPr>
+              <w:pStyle w:val="Normal"/>
+              <w:widowControl/>
+              <w:suppressAutoHyphens w:val="true"/>
+              <w:spacing w:lineRule="auto" w:line="240" w:before="0" w:after="0"/>
+              <w:jc w:val="left"/>
+              <w:rPr>
+                <w:rFonts w:ascii="Times New Roman" w:hAnsi="Times New Roman" w:cs="Times New Roman"/>
+              </w:rPr>
+            </w:pPr>
+            <w:r>
+              <w:rPr>
+                <w:rFonts w:eastAsia="Calibri" w:cs="Times New Roman" w:ascii="Times New Roman" w:hAnsi="Times New Roman"/>
+                <w:kern w:val="0"/>
+                <w:sz w:val="22"/>
+                <w:szCs w:val="22"/>
+                <w:lang w:val="ru-RU" w:eastAsia="en-US" w:bidi="ar-SA"/>
+              </w:rPr>
+              <w:t>10</w:t>
+            </w:r>
+          </w:p>
+        </w:tc>
+        <w:tc>
+          <w:tcPr>
+            <w:tcW w:w="1362" w:type="dxa"/>
+            <w:tcBorders/>
+          </w:tcPr>
+          <w:p>
+            <w:pPr>
+              <w:pStyle w:val="Normal"/>
+              <w:widowControl/>
+              <w:suppressAutoHyphens w:val="true"/>
+              <w:spacing w:lineRule="auto" w:line="240" w:before="0" w:after="0"/>
+              <w:jc w:val="left"/>
+              <w:rPr>
+                <w:rFonts w:ascii="Times New Roman" w:hAnsi="Times New Roman" w:cs="Times New Roman"/>
+                <w:lang w:val="en-US"/>
+              </w:rPr>
+            </w:pPr>
+            <w:r>
+              <w:rPr>
+                <w:rFonts w:cs="Times New Roman" w:ascii="Times New Roman" w:hAnsi="Times New Roman"/>
+                <w:lang w:val="en-US"/>
+              </w:rPr>
+            </w:r>
+          </w:p>
+        </w:tc>
+        <w:tc>
+          <w:tcPr>
+            <w:tcW w:w="1333" w:type="dxa"/>
+            <w:tcBorders/>
+          </w:tcPr>
+          <w:p>
+            <w:pPr>
+              <w:pStyle w:val="Normal"/>
+              <w:widowControl/>
+              <w:suppressAutoHyphens w:val="true"/>
+              <w:spacing w:lineRule="auto" w:line="240" w:before="0" w:after="0"/>
+              <w:jc w:val="left"/>
+              <w:rPr>
+                <w:rFonts w:ascii="Times New Roman" w:hAnsi="Times New Roman" w:cs="Times New Roman"/>
+              </w:rPr>
+            </w:pPr>
+            <w:r>
+              <w:rPr>
+                <w:rFonts w:cs="Times New Roman" w:ascii="Times New Roman" w:hAnsi="Times New Roman"/>
+              </w:rPr>
+            </w:r>
+          </w:p>
+        </w:tc>
+        <w:tc>
+          <w:tcPr>
+            <w:tcW w:w="1316" w:type="dxa"/>
+            <w:tcBorders/>
+          </w:tcPr>
+          <w:p>
+            <w:pPr>
+              <w:pStyle w:val="Normal"/>
+              <w:widowControl/>
+              <w:suppressAutoHyphens w:val="true"/>
+              <w:spacing w:lineRule="auto" w:line="240" w:before="0" w:after="0"/>
+              <w:jc w:val="left"/>
+              <w:rPr>
+                <w:rFonts w:ascii="Times New Roman" w:hAnsi="Times New Roman" w:cs="Times New Roman"/>
+              </w:rPr>
+            </w:pPr>
+            <w:r>
+              <w:rPr>
+                <w:rFonts w:cs="Times New Roman" w:ascii="Times New Roman" w:hAnsi="Times New Roman"/>
+              </w:rPr>
+            </w:r>
+          </w:p>
+        </w:tc>
+        <w:tc>
+          <w:tcPr>
             <w:tcW w:w="1356" w:type="dxa"/>
-            <w:tcBorders/>
-          </w:tcPr>
-          <w:p>
-            <w:pPr>
-              <w:pStyle w:val="Normal"/>
-              <w:widowControl/>
-              <w:suppressAutoHyphens w:val="true"/>
-              <w:spacing w:lineRule="auto" w:line="240" w:before="0" w:after="0"/>
-              <w:jc w:val="left"/>
-              <w:rPr>
-                <w:rFonts w:ascii="Times New Roman" w:hAnsi="Times New Roman" w:cs="Times New Roman"/>
-              </w:rPr>
-            </w:pPr>
-            <w:r>
-              <w:rPr>
-                <w:rFonts w:eastAsia="Calibri" w:cs="Times New Roman" w:ascii="Times New Roman" w:hAnsi="Times New Roman"/>
-                <w:kern w:val="0"/>
-                <w:sz w:val="22"/>
-                <w:szCs w:val="22"/>
-                <w:lang w:val="ru-RU" w:eastAsia="en-US" w:bidi="ar-SA"/>
-              </w:rPr>
-              <w:t>Регистрационный номер</w:t>
-            </w:r>
-          </w:p>
-        </w:tc>
-        <w:tc>
-          <w:tcPr>
-            <w:tcW w:w="1329" w:type="dxa"/>
-            <w:tcBorders/>
-          </w:tcPr>
-          <w:p>
-            <w:pPr>
-              <w:pStyle w:val="Normal"/>
-              <w:widowControl/>
-              <w:suppressAutoHyphens w:val="true"/>
-              <w:spacing w:lineRule="auto" w:line="240" w:before="0" w:after="0"/>
-              <w:jc w:val="left"/>
-              <w:rPr>
-                <w:rFonts w:ascii="Times New Roman" w:hAnsi="Times New Roman" w:cs="Times New Roman"/>
-              </w:rPr>
-            </w:pPr>
-            <w:r>
-              <w:rPr>
-                <w:rFonts w:eastAsia="Calibri" w:cs="Times New Roman" w:ascii="Times New Roman" w:hAnsi="Times New Roman"/>
-                <w:kern w:val="0"/>
-                <w:sz w:val="22"/>
-                <w:szCs w:val="22"/>
-                <w:lang w:val="ru-RU" w:eastAsia="en-US" w:bidi="ar-SA"/>
-              </w:rPr>
-              <w:t>Числовой</w:t>
-            </w:r>
-          </w:p>
-        </w:tc>
-        <w:tc>
-          <w:tcPr>
-            <w:tcW w:w="1292" w:type="dxa"/>
-            <w:tcBorders/>
-          </w:tcPr>
-          <w:p>
-            <w:pPr>
-              <w:pStyle w:val="Normal"/>
-              <w:widowControl/>
-              <w:suppressAutoHyphens w:val="true"/>
-              <w:spacing w:lineRule="auto" w:line="240" w:before="0" w:after="0"/>
-              <w:jc w:val="left"/>
-              <w:rPr>
-                <w:rFonts w:ascii="Times New Roman" w:hAnsi="Times New Roman" w:cs="Times New Roman"/>
-              </w:rPr>
-            </w:pPr>
-            <w:r>
-              <w:rPr>
-                <w:rFonts w:eastAsia="Calibri" w:cs="Times New Roman" w:ascii="Times New Roman" w:hAnsi="Times New Roman"/>
-                <w:kern w:val="0"/>
-                <w:sz w:val="22"/>
-                <w:szCs w:val="22"/>
-                <w:lang w:val="ru-RU" w:eastAsia="en-US" w:bidi="ar-SA"/>
-              </w:rPr>
-              <w:t>10</w:t>
-            </w:r>
-          </w:p>
-        </w:tc>
-        <w:tc>
-          <w:tcPr>
-            <w:tcW w:w="1362" w:type="dxa"/>
-            <w:tcBorders/>
-          </w:tcPr>
-          <w:p>
-            <w:pPr>
-              <w:pStyle w:val="Normal"/>
-              <w:widowControl/>
-              <w:suppressAutoHyphens w:val="true"/>
-              <w:spacing w:lineRule="auto" w:line="240" w:before="0" w:after="0"/>
-              <w:jc w:val="left"/>
-              <w:rPr>
-                <w:rFonts w:ascii="Times New Roman" w:hAnsi="Times New Roman" w:cs="Times New Roman"/>
-                <w:lang w:val="en-US"/>
-              </w:rPr>
-            </w:pPr>
-            <w:r>
-              <w:rPr>
-                <w:rFonts w:cs="Times New Roman" w:ascii="Times New Roman" w:hAnsi="Times New Roman"/>
-                <w:lang w:val="en-US"/>
-              </w:rPr>
-            </w:r>
-          </w:p>
-        </w:tc>
-        <w:tc>
-          <w:tcPr>
-            <w:tcW w:w="1333" w:type="dxa"/>
-            <w:tcBorders/>
-          </w:tcPr>
-          <w:p>
-            <w:pPr>
-              <w:pStyle w:val="Normal"/>
-              <w:widowControl/>
-              <w:suppressAutoHyphens w:val="true"/>
-              <w:spacing w:lineRule="auto" w:line="240" w:before="0" w:after="0"/>
-              <w:jc w:val="left"/>
-              <w:rPr>
-                <w:rFonts w:ascii="Times New Roman" w:hAnsi="Times New Roman" w:cs="Times New Roman"/>
-              </w:rPr>
-            </w:pPr>
-            <w:r>
-              <w:rPr>
-                <w:rFonts w:cs="Times New Roman" w:ascii="Times New Roman" w:hAnsi="Times New Roman"/>
-              </w:rPr>
-            </w:r>
-          </w:p>
-        </w:tc>
-        <w:tc>
-          <w:tcPr>
-            <w:tcW w:w="1315" w:type="dxa"/>
-            <w:tcBorders/>
-          </w:tcPr>
-          <w:p>
-            <w:pPr>
-              <w:pStyle w:val="Normal"/>
-              <w:widowControl/>
-              <w:suppressAutoHyphens w:val="true"/>
-              <w:spacing w:lineRule="auto" w:line="240" w:before="0" w:after="0"/>
-              <w:jc w:val="left"/>
-              <w:rPr>
-                <w:rFonts w:ascii="Times New Roman" w:hAnsi="Times New Roman" w:cs="Times New Roman"/>
-              </w:rPr>
-            </w:pPr>
-            <w:r>
-              <w:rPr>
-                <w:rFonts w:cs="Times New Roman" w:ascii="Times New Roman" w:hAnsi="Times New Roman"/>
-              </w:rPr>
-            </w:r>
-          </w:p>
-        </w:tc>
-        <w:tc>
-          <w:tcPr>
-            <w:tcW w:w="1357" w:type="dxa"/>
             <w:tcBorders/>
           </w:tcPr>
           <w:p>
@@ -7248,160 +7022,160 @@
         <w:trPr/>
         <w:tc>
           <w:tcPr>
+            <w:tcW w:w="1355" w:type="dxa"/>
+            <w:tcBorders/>
+          </w:tcPr>
+          <w:p>
+            <w:pPr>
+              <w:pStyle w:val="Normal"/>
+              <w:widowControl/>
+              <w:suppressAutoHyphens w:val="true"/>
+              <w:spacing w:lineRule="auto" w:line="240" w:before="0" w:after="0"/>
+              <w:jc w:val="left"/>
+              <w:rPr>
+                <w:rFonts w:ascii="Times New Roman" w:hAnsi="Times New Roman" w:cs="Times New Roman"/>
+              </w:rPr>
+            </w:pPr>
+            <w:r>
+              <w:rPr>
+                <w:rFonts w:eastAsia="Calibri" w:cs="Times New Roman" w:ascii="Times New Roman" w:hAnsi="Times New Roman"/>
+                <w:kern w:val="0"/>
+                <w:sz w:val="22"/>
+                <w:szCs w:val="22"/>
+                <w:lang w:val="ru-RU" w:eastAsia="en-US" w:bidi="ar-SA"/>
+              </w:rPr>
+              <w:t>Контролирующее лицо</w:t>
+            </w:r>
+          </w:p>
+        </w:tc>
+        <w:tc>
+          <w:tcPr>
+            <w:tcW w:w="1330" w:type="dxa"/>
+            <w:tcBorders/>
+          </w:tcPr>
+          <w:p>
+            <w:pPr>
+              <w:pStyle w:val="Normal"/>
+              <w:widowControl/>
+              <w:suppressAutoHyphens w:val="true"/>
+              <w:spacing w:lineRule="auto" w:line="240" w:before="0" w:after="0"/>
+              <w:jc w:val="left"/>
+              <w:rPr>
+                <w:rFonts w:ascii="Times New Roman" w:hAnsi="Times New Roman" w:cs="Times New Roman"/>
+              </w:rPr>
+            </w:pPr>
+            <w:r>
+              <w:rPr>
+                <w:rFonts w:eastAsia="Calibri" w:cs="Times New Roman" w:ascii="Times New Roman" w:hAnsi="Times New Roman"/>
+                <w:kern w:val="0"/>
+                <w:sz w:val="22"/>
+                <w:szCs w:val="22"/>
+                <w:lang w:val="ru-RU" w:eastAsia="en-US" w:bidi="ar-SA"/>
+              </w:rPr>
+              <w:t>Текстовый</w:t>
+            </w:r>
+          </w:p>
+        </w:tc>
+        <w:tc>
+          <w:tcPr>
+            <w:tcW w:w="1292" w:type="dxa"/>
+            <w:tcBorders/>
+          </w:tcPr>
+          <w:p>
+            <w:pPr>
+              <w:pStyle w:val="Normal"/>
+              <w:widowControl/>
+              <w:suppressAutoHyphens w:val="true"/>
+              <w:spacing w:lineRule="auto" w:line="240" w:before="0" w:after="0"/>
+              <w:jc w:val="left"/>
+              <w:rPr>
+                <w:rFonts w:ascii="Times New Roman" w:hAnsi="Times New Roman" w:cs="Times New Roman"/>
+              </w:rPr>
+            </w:pPr>
+            <w:r>
+              <w:rPr>
+                <w:rFonts w:eastAsia="Calibri" w:cs="Times New Roman" w:ascii="Times New Roman" w:hAnsi="Times New Roman"/>
+                <w:kern w:val="0"/>
+                <w:sz w:val="22"/>
+                <w:szCs w:val="22"/>
+                <w:lang w:val="ru-RU" w:eastAsia="en-US" w:bidi="ar-SA"/>
+              </w:rPr>
+              <w:t>11</w:t>
+            </w:r>
+          </w:p>
+        </w:tc>
+        <w:tc>
+          <w:tcPr>
+            <w:tcW w:w="1362" w:type="dxa"/>
+            <w:tcBorders/>
+          </w:tcPr>
+          <w:p>
+            <w:pPr>
+              <w:pStyle w:val="Normal"/>
+              <w:widowControl/>
+              <w:suppressAutoHyphens w:val="true"/>
+              <w:spacing w:lineRule="auto" w:line="240" w:before="0" w:after="0"/>
+              <w:jc w:val="left"/>
+              <w:rPr>
+                <w:rFonts w:ascii="Times New Roman" w:hAnsi="Times New Roman" w:cs="Times New Roman"/>
+              </w:rPr>
+            </w:pPr>
+            <w:r>
+              <w:rPr>
+                <w:rFonts w:cs="Times New Roman" w:ascii="Times New Roman" w:hAnsi="Times New Roman"/>
+              </w:rPr>
+            </w:r>
+          </w:p>
+        </w:tc>
+        <w:tc>
+          <w:tcPr>
+            <w:tcW w:w="1333" w:type="dxa"/>
+            <w:tcBorders/>
+          </w:tcPr>
+          <w:p>
+            <w:pPr>
+              <w:pStyle w:val="Normal"/>
+              <w:widowControl/>
+              <w:suppressAutoHyphens w:val="true"/>
+              <w:spacing w:lineRule="auto" w:line="240" w:before="0" w:after="0"/>
+              <w:jc w:val="left"/>
+              <w:rPr>
+                <w:rFonts w:ascii="Times New Roman" w:hAnsi="Times New Roman" w:cs="Times New Roman"/>
+              </w:rPr>
+            </w:pPr>
+            <w:r>
+              <w:rPr>
+                <w:rFonts w:cs="Times New Roman" w:ascii="Times New Roman" w:hAnsi="Times New Roman"/>
+              </w:rPr>
+            </w:r>
+          </w:p>
+        </w:tc>
+        <w:tc>
+          <w:tcPr>
+            <w:tcW w:w="1316" w:type="dxa"/>
+            <w:tcBorders/>
+          </w:tcPr>
+          <w:p>
+            <w:pPr>
+              <w:pStyle w:val="Normal"/>
+              <w:widowControl/>
+              <w:suppressAutoHyphens w:val="true"/>
+              <w:spacing w:lineRule="auto" w:line="240" w:before="0" w:after="0"/>
+              <w:jc w:val="left"/>
+              <w:rPr>
+                <w:rFonts w:ascii="Times New Roman" w:hAnsi="Times New Roman" w:cs="Times New Roman"/>
+              </w:rPr>
+            </w:pPr>
+            <w:r>
+              <w:rPr>
+                <w:rFonts w:cs="Times New Roman" w:ascii="Times New Roman" w:hAnsi="Times New Roman"/>
+              </w:rPr>
+            </w:r>
+          </w:p>
+        </w:tc>
+        <w:tc>
+          <w:tcPr>
             <w:tcW w:w="1356" w:type="dxa"/>
-            <w:tcBorders/>
-          </w:tcPr>
-          <w:p>
-            <w:pPr>
-              <w:pStyle w:val="Normal"/>
-              <w:widowControl/>
-              <w:suppressAutoHyphens w:val="true"/>
-              <w:spacing w:lineRule="auto" w:line="240" w:before="0" w:after="0"/>
-              <w:jc w:val="left"/>
-              <w:rPr>
-                <w:rFonts w:ascii="Times New Roman" w:hAnsi="Times New Roman" w:cs="Times New Roman"/>
-              </w:rPr>
-            </w:pPr>
-            <w:r>
-              <w:rPr>
-                <w:rFonts w:eastAsia="Calibri" w:cs="Times New Roman" w:ascii="Times New Roman" w:hAnsi="Times New Roman"/>
-                <w:kern w:val="0"/>
-                <w:sz w:val="22"/>
-                <w:szCs w:val="22"/>
-                <w:lang w:val="ru-RU" w:eastAsia="en-US" w:bidi="ar-SA"/>
-              </w:rPr>
-              <w:t>Контролирующее лицо</w:t>
-            </w:r>
-          </w:p>
-        </w:tc>
-        <w:tc>
-          <w:tcPr>
-            <w:tcW w:w="1329" w:type="dxa"/>
-            <w:tcBorders/>
-          </w:tcPr>
-          <w:p>
-            <w:pPr>
-              <w:pStyle w:val="Normal"/>
-              <w:widowControl/>
-              <w:suppressAutoHyphens w:val="true"/>
-              <w:spacing w:lineRule="auto" w:line="240" w:before="0" w:after="0"/>
-              <w:jc w:val="left"/>
-              <w:rPr>
-                <w:rFonts w:ascii="Times New Roman" w:hAnsi="Times New Roman" w:cs="Times New Roman"/>
-              </w:rPr>
-            </w:pPr>
-            <w:r>
-              <w:rPr>
-                <w:rFonts w:eastAsia="Calibri" w:cs="Times New Roman" w:ascii="Times New Roman" w:hAnsi="Times New Roman"/>
-                <w:kern w:val="0"/>
-                <w:sz w:val="22"/>
-                <w:szCs w:val="22"/>
-                <w:lang w:val="ru-RU" w:eastAsia="en-US" w:bidi="ar-SA"/>
-              </w:rPr>
-              <w:t>Текстовый</w:t>
-            </w:r>
-          </w:p>
-        </w:tc>
-        <w:tc>
-          <w:tcPr>
-            <w:tcW w:w="1292" w:type="dxa"/>
-            <w:tcBorders/>
-          </w:tcPr>
-          <w:p>
-            <w:pPr>
-              <w:pStyle w:val="Normal"/>
-              <w:widowControl/>
-              <w:suppressAutoHyphens w:val="true"/>
-              <w:spacing w:lineRule="auto" w:line="240" w:before="0" w:after="0"/>
-              <w:jc w:val="left"/>
-              <w:rPr>
-                <w:rFonts w:ascii="Times New Roman" w:hAnsi="Times New Roman" w:cs="Times New Roman"/>
-              </w:rPr>
-            </w:pPr>
-            <w:r>
-              <w:rPr>
-                <w:rFonts w:eastAsia="Calibri" w:cs="Times New Roman" w:ascii="Times New Roman" w:hAnsi="Times New Roman"/>
-                <w:kern w:val="0"/>
-                <w:sz w:val="22"/>
-                <w:szCs w:val="22"/>
-                <w:lang w:val="ru-RU" w:eastAsia="en-US" w:bidi="ar-SA"/>
-              </w:rPr>
-              <w:t>11</w:t>
-            </w:r>
-          </w:p>
-        </w:tc>
-        <w:tc>
-          <w:tcPr>
-            <w:tcW w:w="1362" w:type="dxa"/>
-            <w:tcBorders/>
-          </w:tcPr>
-          <w:p>
-            <w:pPr>
-              <w:pStyle w:val="Normal"/>
-              <w:widowControl/>
-              <w:suppressAutoHyphens w:val="true"/>
-              <w:spacing w:lineRule="auto" w:line="240" w:before="0" w:after="0"/>
-              <w:jc w:val="left"/>
-              <w:rPr>
-                <w:rFonts w:ascii="Times New Roman" w:hAnsi="Times New Roman" w:cs="Times New Roman"/>
-              </w:rPr>
-            </w:pPr>
-            <w:r>
-              <w:rPr>
-                <w:rFonts w:cs="Times New Roman" w:ascii="Times New Roman" w:hAnsi="Times New Roman"/>
-              </w:rPr>
-            </w:r>
-          </w:p>
-        </w:tc>
-        <w:tc>
-          <w:tcPr>
-            <w:tcW w:w="1333" w:type="dxa"/>
-            <w:tcBorders/>
-          </w:tcPr>
-          <w:p>
-            <w:pPr>
-              <w:pStyle w:val="Normal"/>
-              <w:widowControl/>
-              <w:suppressAutoHyphens w:val="true"/>
-              <w:spacing w:lineRule="auto" w:line="240" w:before="0" w:after="0"/>
-              <w:jc w:val="left"/>
-              <w:rPr>
-                <w:rFonts w:ascii="Times New Roman" w:hAnsi="Times New Roman" w:cs="Times New Roman"/>
-              </w:rPr>
-            </w:pPr>
-            <w:r>
-              <w:rPr>
-                <w:rFonts w:cs="Times New Roman" w:ascii="Times New Roman" w:hAnsi="Times New Roman"/>
-              </w:rPr>
-            </w:r>
-          </w:p>
-        </w:tc>
-        <w:tc>
-          <w:tcPr>
-            <w:tcW w:w="1315" w:type="dxa"/>
-            <w:tcBorders/>
-          </w:tcPr>
-          <w:p>
-            <w:pPr>
-              <w:pStyle w:val="Normal"/>
-              <w:widowControl/>
-              <w:suppressAutoHyphens w:val="true"/>
-              <w:spacing w:lineRule="auto" w:line="240" w:before="0" w:after="0"/>
-              <w:jc w:val="left"/>
-              <w:rPr>
-                <w:rFonts w:ascii="Times New Roman" w:hAnsi="Times New Roman" w:cs="Times New Roman"/>
-              </w:rPr>
-            </w:pPr>
-            <w:r>
-              <w:rPr>
-                <w:rFonts w:cs="Times New Roman" w:ascii="Times New Roman" w:hAnsi="Times New Roman"/>
-              </w:rPr>
-            </w:r>
-          </w:p>
-        </w:tc>
-        <w:tc>
-          <w:tcPr>
-            <w:tcW w:w="1357" w:type="dxa"/>
             <w:tcBorders/>
           </w:tcPr>
           <w:p>
@@ -7432,160 +7206,160 @@
         <w:trPr/>
         <w:tc>
           <w:tcPr>
+            <w:tcW w:w="1355" w:type="dxa"/>
+            <w:tcBorders/>
+          </w:tcPr>
+          <w:p>
+            <w:pPr>
+              <w:pStyle w:val="Normal"/>
+              <w:widowControl/>
+              <w:suppressAutoHyphens w:val="true"/>
+              <w:spacing w:lineRule="auto" w:line="240" w:before="0" w:after="0"/>
+              <w:jc w:val="left"/>
+              <w:rPr>
+                <w:rFonts w:ascii="Times New Roman" w:hAnsi="Times New Roman" w:cs="Times New Roman"/>
+              </w:rPr>
+            </w:pPr>
+            <w:r>
+              <w:rPr>
+                <w:rFonts w:eastAsia="Calibri" w:cs="Times New Roman" w:ascii="Times New Roman" w:hAnsi="Times New Roman"/>
+                <w:kern w:val="0"/>
+                <w:sz w:val="22"/>
+                <w:szCs w:val="22"/>
+                <w:lang w:val="ru-RU" w:eastAsia="en-US" w:bidi="ar-SA"/>
+              </w:rPr>
+              <w:t>Код договора по номенклатуре предприятия</w:t>
+            </w:r>
+          </w:p>
+        </w:tc>
+        <w:tc>
+          <w:tcPr>
+            <w:tcW w:w="1330" w:type="dxa"/>
+            <w:tcBorders/>
+          </w:tcPr>
+          <w:p>
+            <w:pPr>
+              <w:pStyle w:val="Normal"/>
+              <w:widowControl/>
+              <w:suppressAutoHyphens w:val="true"/>
+              <w:spacing w:lineRule="auto" w:line="240" w:before="0" w:after="0"/>
+              <w:jc w:val="left"/>
+              <w:rPr>
+                <w:rFonts w:ascii="Times New Roman" w:hAnsi="Times New Roman" w:cs="Times New Roman"/>
+              </w:rPr>
+            </w:pPr>
+            <w:r>
+              <w:rPr>
+                <w:rFonts w:eastAsia="Calibri" w:cs="Times New Roman" w:ascii="Times New Roman" w:hAnsi="Times New Roman"/>
+                <w:kern w:val="0"/>
+                <w:sz w:val="22"/>
+                <w:szCs w:val="22"/>
+                <w:lang w:val="ru-RU" w:eastAsia="en-US" w:bidi="ar-SA"/>
+              </w:rPr>
+              <w:t>Числовой</w:t>
+            </w:r>
+          </w:p>
+        </w:tc>
+        <w:tc>
+          <w:tcPr>
+            <w:tcW w:w="1292" w:type="dxa"/>
+            <w:tcBorders/>
+          </w:tcPr>
+          <w:p>
+            <w:pPr>
+              <w:pStyle w:val="Normal"/>
+              <w:widowControl/>
+              <w:suppressAutoHyphens w:val="true"/>
+              <w:spacing w:lineRule="auto" w:line="240" w:before="0" w:after="0"/>
+              <w:jc w:val="left"/>
+              <w:rPr>
+                <w:rFonts w:ascii="Times New Roman" w:hAnsi="Times New Roman" w:cs="Times New Roman"/>
+              </w:rPr>
+            </w:pPr>
+            <w:r>
+              <w:rPr>
+                <w:rFonts w:eastAsia="Calibri" w:cs="Times New Roman" w:ascii="Times New Roman" w:hAnsi="Times New Roman"/>
+                <w:kern w:val="0"/>
+                <w:sz w:val="22"/>
+                <w:szCs w:val="22"/>
+                <w:lang w:val="ru-RU" w:eastAsia="en-US" w:bidi="ar-SA"/>
+              </w:rPr>
+              <w:t>10</w:t>
+            </w:r>
+          </w:p>
+        </w:tc>
+        <w:tc>
+          <w:tcPr>
+            <w:tcW w:w="1362" w:type="dxa"/>
+            <w:tcBorders/>
+          </w:tcPr>
+          <w:p>
+            <w:pPr>
+              <w:pStyle w:val="Normal"/>
+              <w:widowControl/>
+              <w:suppressAutoHyphens w:val="true"/>
+              <w:spacing w:lineRule="auto" w:line="240" w:before="0" w:after="0"/>
+              <w:jc w:val="left"/>
+              <w:rPr>
+                <w:rFonts w:ascii="Times New Roman" w:hAnsi="Times New Roman" w:cs="Times New Roman"/>
+              </w:rPr>
+            </w:pPr>
+            <w:r>
+              <w:rPr>
+                <w:rFonts w:cs="Times New Roman" w:ascii="Times New Roman" w:hAnsi="Times New Roman"/>
+              </w:rPr>
+            </w:r>
+          </w:p>
+        </w:tc>
+        <w:tc>
+          <w:tcPr>
+            <w:tcW w:w="1333" w:type="dxa"/>
+            <w:tcBorders/>
+          </w:tcPr>
+          <w:p>
+            <w:pPr>
+              <w:pStyle w:val="Normal"/>
+              <w:widowControl/>
+              <w:suppressAutoHyphens w:val="true"/>
+              <w:spacing w:lineRule="auto" w:line="240" w:before="0" w:after="0"/>
+              <w:jc w:val="left"/>
+              <w:rPr>
+                <w:rFonts w:ascii="Times New Roman" w:hAnsi="Times New Roman" w:cs="Times New Roman"/>
+              </w:rPr>
+            </w:pPr>
+            <w:r>
+              <w:rPr>
+                <w:rFonts w:cs="Times New Roman" w:ascii="Times New Roman" w:hAnsi="Times New Roman"/>
+              </w:rPr>
+            </w:r>
+          </w:p>
+        </w:tc>
+        <w:tc>
+          <w:tcPr>
+            <w:tcW w:w="1316" w:type="dxa"/>
+            <w:tcBorders/>
+          </w:tcPr>
+          <w:p>
+            <w:pPr>
+              <w:pStyle w:val="Normal"/>
+              <w:widowControl/>
+              <w:suppressAutoHyphens w:val="true"/>
+              <w:spacing w:lineRule="auto" w:line="240" w:before="0" w:after="0"/>
+              <w:jc w:val="left"/>
+              <w:rPr>
+                <w:rFonts w:ascii="Times New Roman" w:hAnsi="Times New Roman" w:cs="Times New Roman"/>
+              </w:rPr>
+            </w:pPr>
+            <w:r>
+              <w:rPr>
+                <w:rFonts w:cs="Times New Roman" w:ascii="Times New Roman" w:hAnsi="Times New Roman"/>
+              </w:rPr>
+            </w:r>
+          </w:p>
+        </w:tc>
+        <w:tc>
+          <w:tcPr>
             <w:tcW w:w="1356" w:type="dxa"/>
-            <w:tcBorders/>
-          </w:tcPr>
-          <w:p>
-            <w:pPr>
-              <w:pStyle w:val="Normal"/>
-              <w:widowControl/>
-              <w:suppressAutoHyphens w:val="true"/>
-              <w:spacing w:lineRule="auto" w:line="240" w:before="0" w:after="0"/>
-              <w:jc w:val="left"/>
-              <w:rPr>
-                <w:rFonts w:ascii="Times New Roman" w:hAnsi="Times New Roman" w:cs="Times New Roman"/>
-              </w:rPr>
-            </w:pPr>
-            <w:r>
-              <w:rPr>
-                <w:rFonts w:eastAsia="Calibri" w:cs="Times New Roman" w:ascii="Times New Roman" w:hAnsi="Times New Roman"/>
-                <w:kern w:val="0"/>
-                <w:sz w:val="22"/>
-                <w:szCs w:val="22"/>
-                <w:lang w:val="ru-RU" w:eastAsia="en-US" w:bidi="ar-SA"/>
-              </w:rPr>
-              <w:t>Код договора по номенклатуре предприятия</w:t>
-            </w:r>
-          </w:p>
-        </w:tc>
-        <w:tc>
-          <w:tcPr>
-            <w:tcW w:w="1329" w:type="dxa"/>
-            <w:tcBorders/>
-          </w:tcPr>
-          <w:p>
-            <w:pPr>
-              <w:pStyle w:val="Normal"/>
-              <w:widowControl/>
-              <w:suppressAutoHyphens w:val="true"/>
-              <w:spacing w:lineRule="auto" w:line="240" w:before="0" w:after="0"/>
-              <w:jc w:val="left"/>
-              <w:rPr>
-                <w:rFonts w:ascii="Times New Roman" w:hAnsi="Times New Roman" w:cs="Times New Roman"/>
-              </w:rPr>
-            </w:pPr>
-            <w:r>
-              <w:rPr>
-                <w:rFonts w:eastAsia="Calibri" w:cs="Times New Roman" w:ascii="Times New Roman" w:hAnsi="Times New Roman"/>
-                <w:kern w:val="0"/>
-                <w:sz w:val="22"/>
-                <w:szCs w:val="22"/>
-                <w:lang w:val="ru-RU" w:eastAsia="en-US" w:bidi="ar-SA"/>
-              </w:rPr>
-              <w:t>Числовой</w:t>
-            </w:r>
-          </w:p>
-        </w:tc>
-        <w:tc>
-          <w:tcPr>
-            <w:tcW w:w="1292" w:type="dxa"/>
-            <w:tcBorders/>
-          </w:tcPr>
-          <w:p>
-            <w:pPr>
-              <w:pStyle w:val="Normal"/>
-              <w:widowControl/>
-              <w:suppressAutoHyphens w:val="true"/>
-              <w:spacing w:lineRule="auto" w:line="240" w:before="0" w:after="0"/>
-              <w:jc w:val="left"/>
-              <w:rPr>
-                <w:rFonts w:ascii="Times New Roman" w:hAnsi="Times New Roman" w:cs="Times New Roman"/>
-              </w:rPr>
-            </w:pPr>
-            <w:r>
-              <w:rPr>
-                <w:rFonts w:eastAsia="Calibri" w:cs="Times New Roman" w:ascii="Times New Roman" w:hAnsi="Times New Roman"/>
-                <w:kern w:val="0"/>
-                <w:sz w:val="22"/>
-                <w:szCs w:val="22"/>
-                <w:lang w:val="ru-RU" w:eastAsia="en-US" w:bidi="ar-SA"/>
-              </w:rPr>
-              <w:t>10</w:t>
-            </w:r>
-          </w:p>
-        </w:tc>
-        <w:tc>
-          <w:tcPr>
-            <w:tcW w:w="1362" w:type="dxa"/>
-            <w:tcBorders/>
-          </w:tcPr>
-          <w:p>
-            <w:pPr>
-              <w:pStyle w:val="Normal"/>
-              <w:widowControl/>
-              <w:suppressAutoHyphens w:val="true"/>
-              <w:spacing w:lineRule="auto" w:line="240" w:before="0" w:after="0"/>
-              <w:jc w:val="left"/>
-              <w:rPr>
-                <w:rFonts w:ascii="Times New Roman" w:hAnsi="Times New Roman" w:cs="Times New Roman"/>
-              </w:rPr>
-            </w:pPr>
-            <w:r>
-              <w:rPr>
-                <w:rFonts w:cs="Times New Roman" w:ascii="Times New Roman" w:hAnsi="Times New Roman"/>
-              </w:rPr>
-            </w:r>
-          </w:p>
-        </w:tc>
-        <w:tc>
-          <w:tcPr>
-            <w:tcW w:w="1333" w:type="dxa"/>
-            <w:tcBorders/>
-          </w:tcPr>
-          <w:p>
-            <w:pPr>
-              <w:pStyle w:val="Normal"/>
-              <w:widowControl/>
-              <w:suppressAutoHyphens w:val="true"/>
-              <w:spacing w:lineRule="auto" w:line="240" w:before="0" w:after="0"/>
-              <w:jc w:val="left"/>
-              <w:rPr>
-                <w:rFonts w:ascii="Times New Roman" w:hAnsi="Times New Roman" w:cs="Times New Roman"/>
-              </w:rPr>
-            </w:pPr>
-            <w:r>
-              <w:rPr>
-                <w:rFonts w:cs="Times New Roman" w:ascii="Times New Roman" w:hAnsi="Times New Roman"/>
-              </w:rPr>
-            </w:r>
-          </w:p>
-        </w:tc>
-        <w:tc>
-          <w:tcPr>
-            <w:tcW w:w="1315" w:type="dxa"/>
-            <w:tcBorders/>
-          </w:tcPr>
-          <w:p>
-            <w:pPr>
-              <w:pStyle w:val="Normal"/>
-              <w:widowControl/>
-              <w:suppressAutoHyphens w:val="true"/>
-              <w:spacing w:lineRule="auto" w:line="240" w:before="0" w:after="0"/>
-              <w:jc w:val="left"/>
-              <w:rPr>
-                <w:rFonts w:ascii="Times New Roman" w:hAnsi="Times New Roman" w:cs="Times New Roman"/>
-              </w:rPr>
-            </w:pPr>
-            <w:r>
-              <w:rPr>
-                <w:rFonts w:cs="Times New Roman" w:ascii="Times New Roman" w:hAnsi="Times New Roman"/>
-              </w:rPr>
-            </w:r>
-          </w:p>
-        </w:tc>
-        <w:tc>
-          <w:tcPr>
-            <w:tcW w:w="1357" w:type="dxa"/>
             <w:tcBorders/>
           </w:tcPr>
           <w:p>
@@ -7614,6 +7388,165 @@
       </w:tr>
       <w:tr>
         <w:trPr/>
+        <w:tc>
+          <w:tcPr>
+            <w:tcW w:w="1355" w:type="dxa"/>
+            <w:tcBorders>
+              <w:top w:val="nil"/>
+            </w:tcBorders>
+          </w:tcPr>
+          <w:p>
+            <w:pPr>
+              <w:pStyle w:val="Normal"/>
+              <w:widowControl/>
+              <w:suppressAutoHyphens w:val="true"/>
+              <w:spacing w:lineRule="auto" w:line="240" w:before="0" w:after="0"/>
+              <w:jc w:val="left"/>
+              <w:rPr>
+                <w:rFonts w:ascii="Times New Roman" w:hAnsi="Times New Roman" w:cs="Times New Roman"/>
+              </w:rPr>
+            </w:pPr>
+            <w:r>
+              <w:rPr>
+                <w:rFonts w:cs="Times New Roman" w:ascii="Times New Roman" w:hAnsi="Times New Roman"/>
+              </w:rPr>
+              <w:t>Код_клиента</w:t>
+            </w:r>
+          </w:p>
+        </w:tc>
+        <w:tc>
+          <w:tcPr>
+            <w:tcW w:w="1330" w:type="dxa"/>
+            <w:tcBorders>
+              <w:top w:val="nil"/>
+            </w:tcBorders>
+          </w:tcPr>
+          <w:p>
+            <w:pPr>
+              <w:pStyle w:val="Normal"/>
+              <w:widowControl/>
+              <w:suppressAutoHyphens w:val="true"/>
+              <w:spacing w:lineRule="auto" w:line="240" w:before="0" w:after="0"/>
+              <w:jc w:val="left"/>
+              <w:rPr>
+                <w:rFonts w:ascii="Times New Roman" w:hAnsi="Times New Roman" w:cs="Times New Roman"/>
+              </w:rPr>
+            </w:pPr>
+            <w:r>
+              <w:rPr>
+                <w:rFonts w:cs="Times New Roman" w:ascii="Times New Roman" w:hAnsi="Times New Roman"/>
+              </w:rPr>
+              <w:t>Счетчик</w:t>
+            </w:r>
+          </w:p>
+        </w:tc>
+        <w:tc>
+          <w:tcPr>
+            <w:tcW w:w="1292" w:type="dxa"/>
+            <w:tcBorders>
+              <w:top w:val="nil"/>
+            </w:tcBorders>
+          </w:tcPr>
+          <w:p>
+            <w:pPr>
+              <w:pStyle w:val="Normal"/>
+              <w:widowControl/>
+              <w:suppressAutoHyphens w:val="true"/>
+              <w:spacing w:lineRule="auto" w:line="240" w:before="0" w:after="0"/>
+              <w:jc w:val="left"/>
+              <w:rPr>
+                <w:rFonts w:ascii="Times New Roman" w:hAnsi="Times New Roman" w:cs="Times New Roman"/>
+              </w:rPr>
+            </w:pPr>
+            <w:r>
+              <w:rPr>
+                <w:rFonts w:cs="Times New Roman" w:ascii="Times New Roman" w:hAnsi="Times New Roman"/>
+              </w:rPr>
+              <w:t>4</w:t>
+            </w:r>
+          </w:p>
+        </w:tc>
+        <w:tc>
+          <w:tcPr>
+            <w:tcW w:w="1362" w:type="dxa"/>
+            <w:tcBorders>
+              <w:top w:val="nil"/>
+            </w:tcBorders>
+          </w:tcPr>
+          <w:p>
+            <w:pPr>
+              <w:pStyle w:val="Normal"/>
+              <w:widowControl/>
+              <w:suppressAutoHyphens w:val="true"/>
+              <w:spacing w:lineRule="auto" w:line="240" w:before="0" w:after="0"/>
+              <w:jc w:val="left"/>
+              <w:rPr>
+                <w:rFonts w:ascii="Times New Roman" w:hAnsi="Times New Roman" w:cs="Times New Roman"/>
+                <w:lang w:val="en-US"/>
+              </w:rPr>
+            </w:pPr>
+            <w:r>
+              <w:rPr>
+                <w:rFonts w:cs="Times New Roman" w:ascii="Times New Roman" w:hAnsi="Times New Roman"/>
+                <w:lang w:val="en-US"/>
+              </w:rPr>
+              <w:t>NOT NULL</w:t>
+            </w:r>
+          </w:p>
+        </w:tc>
+        <w:tc>
+          <w:tcPr>
+            <w:tcW w:w="1333" w:type="dxa"/>
+            <w:tcBorders>
+              <w:top w:val="nil"/>
+            </w:tcBorders>
+          </w:tcPr>
+          <w:p>
+            <w:pPr>
+              <w:pStyle w:val="Normal"/>
+              <w:widowControl/>
+              <w:suppressAutoHyphens w:val="true"/>
+              <w:spacing w:lineRule="auto" w:line="240" w:before="0" w:after="0"/>
+              <w:jc w:val="left"/>
+              <w:rPr>
+                <w:rFonts w:ascii="Times New Roman" w:hAnsi="Times New Roman" w:cs="Times New Roman"/>
+              </w:rPr>
+            </w:pPr>
+            <w:r>
+              <w:rPr>
+                <w:rFonts w:cs="Times New Roman" w:ascii="Times New Roman" w:hAnsi="Times New Roman"/>
+              </w:rPr>
+            </w:r>
+          </w:p>
+        </w:tc>
+        <w:tc>
+          <w:tcPr>
+            <w:tcW w:w="1316" w:type="dxa"/>
+            <w:tcBorders>
+              <w:top w:val="nil"/>
+            </w:tcBorders>
+          </w:tcPr>
+          <w:p>
+            <w:pPr>
+              <w:pStyle w:val="Normal"/>
+              <w:widowControl/>
+              <w:suppressAutoHyphens w:val="true"/>
+              <w:spacing w:lineRule="auto" w:line="240" w:before="0" w:after="0"/>
+              <w:jc w:val="left"/>
+              <w:rPr>
+                <w:rFonts w:ascii="Times New Roman" w:hAnsi="Times New Roman" w:cs="Times New Roman"/>
+                <w:lang w:val="en-US"/>
+              </w:rPr>
+            </w:pPr>
+            <w:r>
+              <w:rPr>
+                <w:rFonts w:cs="Times New Roman" w:ascii="Times New Roman" w:hAnsi="Times New Roman"/>
+                <w:lang w:val="en-US"/>
+              </w:rPr>
+              <w:t>+</w:t>
+            </w:r>
+          </w:p>
+        </w:tc>
         <w:tc>
           <w:tcPr>
             <w:tcW w:w="1356" w:type="dxa"/>
@@ -7636,13 +7569,42 @@
               <w:rPr>
                 <w:rFonts w:cs="Times New Roman" w:ascii="Times New Roman" w:hAnsi="Times New Roman"/>
               </w:rPr>
-              <w:t>Код_клиента</w:t>
-            </w:r>
-          </w:p>
-        </w:tc>
-        <w:tc>
-          <w:tcPr>
-            <w:tcW w:w="1329" w:type="dxa"/>
+              <w:t>Код клиента</w:t>
+            </w:r>
+          </w:p>
+        </w:tc>
+      </w:tr>
+      <w:tr>
+        <w:trPr/>
+        <w:tc>
+          <w:tcPr>
+            <w:tcW w:w="1355" w:type="dxa"/>
+            <w:tcBorders>
+              <w:top w:val="nil"/>
+            </w:tcBorders>
+          </w:tcPr>
+          <w:p>
+            <w:pPr>
+              <w:pStyle w:val="Normal"/>
+              <w:widowControl/>
+              <w:suppressAutoHyphens w:val="true"/>
+              <w:spacing w:lineRule="auto" w:line="240" w:before="0" w:after="0"/>
+              <w:jc w:val="left"/>
+              <w:rPr>
+                <w:rFonts w:ascii="Times New Roman" w:hAnsi="Times New Roman" w:cs="Times New Roman"/>
+              </w:rPr>
+            </w:pPr>
+            <w:r>
+              <w:rPr>
+                <w:rFonts w:cs="Times New Roman" w:ascii="Times New Roman" w:hAnsi="Times New Roman"/>
+              </w:rPr>
+              <w:t>Код_рукОтдела</w:t>
+            </w:r>
+          </w:p>
+        </w:tc>
+        <w:tc>
+          <w:tcPr>
+            <w:tcW w:w="1330" w:type="dxa"/>
             <w:tcBorders>
               <w:top w:val="nil"/>
             </w:tcBorders>
@@ -7747,7 +7709,7 @@
         </w:tc>
         <w:tc>
           <w:tcPr>
-            <w:tcW w:w="1315" w:type="dxa"/>
+            <w:tcW w:w="1316" w:type="dxa"/>
             <w:tcBorders>
               <w:top w:val="nil"/>
             </w:tcBorders>
@@ -7775,195 +7737,7 @@
         </w:tc>
         <w:tc>
           <w:tcPr>
-            <w:tcW w:w="1357" w:type="dxa"/>
-            <w:tcBorders>
-              <w:top w:val="nil"/>
-            </w:tcBorders>
-          </w:tcPr>
-          <w:p>
-            <w:pPr>
-              <w:pStyle w:val="Normal"/>
-              <w:widowControl/>
-              <w:suppressAutoHyphens w:val="true"/>
-              <w:spacing w:lineRule="auto" w:line="240" w:before="0" w:after="0"/>
-              <w:jc w:val="left"/>
-              <w:rPr>
-                <w:rFonts w:ascii="Times New Roman" w:hAnsi="Times New Roman" w:cs="Times New Roman"/>
-              </w:rPr>
-            </w:pPr>
-            <w:r>
-              <w:rPr>
-                <w:rFonts w:cs="Times New Roman" w:ascii="Times New Roman" w:hAnsi="Times New Roman"/>
-              </w:rPr>
-              <w:t>Код клиента</w:t>
-            </w:r>
-          </w:p>
-        </w:tc>
-      </w:tr>
-      <w:tr>
-        <w:trPr/>
-        <w:tc>
-          <w:tcPr>
             <w:tcW w:w="1356" w:type="dxa"/>
-            <w:tcBorders>
-              <w:top w:val="nil"/>
-            </w:tcBorders>
-          </w:tcPr>
-          <w:p>
-            <w:pPr>
-              <w:pStyle w:val="Normal"/>
-              <w:widowControl/>
-              <w:suppressAutoHyphens w:val="true"/>
-              <w:spacing w:lineRule="auto" w:line="240" w:before="0" w:after="0"/>
-              <w:jc w:val="left"/>
-              <w:rPr>
-                <w:rFonts w:ascii="Times New Roman" w:hAnsi="Times New Roman" w:cs="Times New Roman"/>
-              </w:rPr>
-            </w:pPr>
-            <w:r>
-              <w:rPr>
-                <w:rFonts w:cs="Times New Roman" w:ascii="Times New Roman" w:hAnsi="Times New Roman"/>
-              </w:rPr>
-              <w:t>Код_рукОтдела</w:t>
-            </w:r>
-          </w:p>
-        </w:tc>
-        <w:tc>
-          <w:tcPr>
-            <w:tcW w:w="1329" w:type="dxa"/>
-            <w:tcBorders>
-              <w:top w:val="nil"/>
-            </w:tcBorders>
-          </w:tcPr>
-          <w:p>
-            <w:pPr>
-              <w:pStyle w:val="Normal"/>
-              <w:widowControl/>
-              <w:suppressAutoHyphens w:val="true"/>
-              <w:spacing w:lineRule="auto" w:line="240" w:before="0" w:after="0"/>
-              <w:jc w:val="left"/>
-              <w:rPr>
-                <w:rFonts w:ascii="Times New Roman" w:hAnsi="Times New Roman" w:cs="Times New Roman"/>
-              </w:rPr>
-            </w:pPr>
-            <w:r>
-              <w:rPr>
-                <w:rFonts w:cs="Times New Roman" w:ascii="Times New Roman" w:hAnsi="Times New Roman"/>
-              </w:rPr>
-              <w:t>Счетчик</w:t>
-            </w:r>
-          </w:p>
-        </w:tc>
-        <w:tc>
-          <w:tcPr>
-            <w:tcW w:w="1292" w:type="dxa"/>
-            <w:tcBorders>
-              <w:top w:val="nil"/>
-            </w:tcBorders>
-          </w:tcPr>
-          <w:p>
-            <w:pPr>
-              <w:pStyle w:val="Normal"/>
-              <w:widowControl/>
-              <w:suppressAutoHyphens w:val="true"/>
-              <w:spacing w:lineRule="auto" w:line="240" w:before="0" w:after="0"/>
-              <w:jc w:val="left"/>
-              <w:rPr>
-                <w:rFonts w:ascii="Times New Roman" w:hAnsi="Times New Roman" w:cs="Times New Roman"/>
-              </w:rPr>
-            </w:pPr>
-            <w:r>
-              <w:rPr>
-                <w:rFonts w:cs="Times New Roman" w:ascii="Times New Roman" w:hAnsi="Times New Roman"/>
-              </w:rPr>
-              <w:t>4</w:t>
-            </w:r>
-          </w:p>
-        </w:tc>
-        <w:tc>
-          <w:tcPr>
-            <w:tcW w:w="1362" w:type="dxa"/>
-            <w:tcBorders>
-              <w:top w:val="nil"/>
-            </w:tcBorders>
-          </w:tcPr>
-          <w:p>
-            <w:pPr>
-              <w:pStyle w:val="Normal"/>
-              <w:widowControl/>
-              <w:suppressAutoHyphens w:val="true"/>
-              <w:spacing w:lineRule="auto" w:line="240" w:before="0" w:after="0"/>
-              <w:jc w:val="left"/>
-              <w:rPr>
-                <w:rFonts w:ascii="Times New Roman" w:hAnsi="Times New Roman" w:cs="Times New Roman"/>
-                <w:lang w:val="en-US"/>
-              </w:rPr>
-            </w:pPr>
-            <w:r>
-              <w:rPr>
-                <w:rFonts w:cs="Times New Roman" w:ascii="Times New Roman" w:hAnsi="Times New Roman"/>
-                <w:lang w:val="en-US"/>
-              </w:rPr>
-              <w:t>NOT NULL</w:t>
-            </w:r>
-          </w:p>
-        </w:tc>
-        <w:tc>
-          <w:tcPr>
-            <w:tcW w:w="1333" w:type="dxa"/>
-            <w:tcBorders>
-              <w:top w:val="nil"/>
-            </w:tcBorders>
-          </w:tcPr>
-          <w:p>
-            <w:pPr>
-              <w:pStyle w:val="Normal"/>
-              <w:widowControl/>
-              <w:suppressAutoHyphens w:val="true"/>
-              <w:spacing w:lineRule="auto" w:line="240" w:before="0" w:after="0"/>
-              <w:jc w:val="left"/>
-              <w:rPr>
-                <w:rFonts w:ascii="Times New Roman" w:hAnsi="Times New Roman" w:cs="Times New Roman"/>
-              </w:rPr>
-            </w:pPr>
-            <w:r>
-              <w:rPr>
-                <w:rFonts w:cs="Times New Roman" w:ascii="Times New Roman" w:hAnsi="Times New Roman"/>
-              </w:rPr>
-            </w:r>
-          </w:p>
-        </w:tc>
-        <w:tc>
-          <w:tcPr>
-            <w:tcW w:w="1315" w:type="dxa"/>
-            <w:tcBorders>
-              <w:top w:val="nil"/>
-            </w:tcBorders>
-          </w:tcPr>
-          <w:p>
-            <w:pPr>
-              <w:pStyle w:val="Normal"/>
-              <w:widowControl/>
-              <w:suppressAutoHyphens w:val="true"/>
-              <w:spacing w:lineRule="auto" w:line="240" w:before="0" w:after="0"/>
-              <w:jc w:val="left"/>
-              <w:rPr>
-                <w:rFonts w:ascii="Times New Roman" w:hAnsi="Times New Roman" w:cs="Times New Roman"/>
-                <w:lang w:val="en-US"/>
-              </w:rPr>
-            </w:pPr>
-            <w:r>
-              <w:rPr>
-                <w:rFonts w:cs="Times New Roman" w:ascii="Times New Roman" w:hAnsi="Times New Roman"/>
-                <w:lang w:val="en-US"/>
-              </w:rPr>
-              <w:t>+</w:t>
-            </w:r>
-          </w:p>
-        </w:tc>
-        <w:tc>
-          <w:tcPr>
-            <w:tcW w:w="1357" w:type="dxa"/>
             <w:tcBorders>
               <w:top w:val="nil"/>
             </w:tcBorders>
@@ -8000,7 +7774,11 @@
         </w:rPr>
       </w:pPr>
       <w:r>
-        <w:rPr/>
+        <w:rPr>
+          <w:rFonts w:cs="Times New Roman" w:ascii="Times New Roman" w:hAnsi="Times New Roman"/>
+          <w:sz w:val="28"/>
+          <w:szCs w:val="28"/>
+        </w:rPr>
       </w:r>
     </w:p>
     <w:sectPr>
